--- a/assets/payslip_pre.docx
+++ b/assets/payslip_pre.docx
@@ -1,6 +1,6 @@
 
 <file path=word/document.xml><?xml version="1.0" encoding="utf-8"?>
-<w:document xmlns:wpc="http://schemas.microsoft.com/office/word/2010/wordprocessingCanvas" xmlns:cx="http://schemas.microsoft.com/office/drawing/2014/chartex" xmlns:cx1="http://schemas.microsoft.com/office/drawing/2015/9/8/chartex" xmlns:cx2="http://schemas.microsoft.com/office/drawing/2015/10/21/chartex" xmlns:cx3="http://schemas.microsoft.com/office/drawing/2016/5/9/chartex" xmlns:cx4="http://schemas.microsoft.com/office/drawing/2016/5/10/chartex" xmlns:cx5="http://schemas.microsoft.com/office/drawing/2016/5/11/chartex" xmlns:cx6="http://schemas.microsoft.com/office/drawing/2016/5/12/chartex" xmlns:cx7="http://schemas.microsoft.com/office/drawing/2016/5/13/chartex" xmlns:cx8="http://schemas.microsoft.com/office/drawing/2016/5/14/chartex" xmlns:mc="http://schemas.openxmlformats.org/markup-compatibility/2006" xmlns:aink="http://schemas.microsoft.com/office/drawing/2016/ink" xmlns:am3d="http://schemas.microsoft.com/office/drawing/2017/model3d" xmlns:o="urn:schemas-microsoft-com:office:office" xmlns:oel="http://schemas.microsoft.com/office/2019/extlst" xmlns:r="http://schemas.openxmlformats.org/officeDocument/2006/relationships" xmlns:m="http://schemas.openxmlformats.org/officeDocument/2006/math" xmlns:v="urn:schemas-microsoft-com:vml" xmlns:wp14="http://schemas.microsoft.com/office/word/2010/wordprocessingDrawing" xmlns:wp="http://schemas.openxmlformats.org/drawingml/2006/wordprocessingDrawing" xmlns:w10="urn:schemas-microsoft-com:office:word" xmlns:w="http://schemas.openxmlformats.org/wordprocessingml/2006/main" xmlns:w14="http://schemas.microsoft.com/office/word/2010/wordml" xmlns:w15="http://schemas.microsoft.com/office/word/2012/wordml" xmlns:w16cex="http://schemas.microsoft.com/office/word/2018/wordml/cex" xmlns:w16cid="http://schemas.microsoft.com/office/word/2016/wordml/cid" xmlns:w16="http://schemas.microsoft.com/office/word/2018/wordml" xmlns:w16du="http://schemas.microsoft.com/office/word/2023/wordml/word16du" xmlns:w16sdtdh="http://schemas.microsoft.com/office/word/2020/wordml/sdtdatahash" xmlns:w16se="http://schemas.microsoft.com/office/word/2015/wordml/symex" xmlns:wpg="http://schemas.microsoft.com/office/word/2010/wordprocessingGroup" xmlns:wpi="http://schemas.microsoft.com/office/word/2010/wordprocessingInk" xmlns:wne="http://schemas.microsoft.com/office/word/2006/wordml" xmlns:wps="http://schemas.microsoft.com/office/word/2010/wordprocessingShape" mc:Ignorable="w14 w15 w16se w16cid w16 w16cex w16sdtdh w16du wp14">
+<w:document xmlns:wpc="http://schemas.microsoft.com/office/word/2010/wordprocessingCanvas" xmlns:cx="http://schemas.microsoft.com/office/drawing/2014/chartex" xmlns:cx1="http://schemas.microsoft.com/office/drawing/2015/9/8/chartex" xmlns:cx2="http://schemas.microsoft.com/office/drawing/2015/10/21/chartex" xmlns:cx3="http://schemas.microsoft.com/office/drawing/2016/5/9/chartex" xmlns:cx4="http://schemas.microsoft.com/office/drawing/2016/5/10/chartex" xmlns:cx5="http://schemas.microsoft.com/office/drawing/2016/5/11/chartex" xmlns:cx6="http://schemas.microsoft.com/office/drawing/2016/5/12/chartex" xmlns:cx7="http://schemas.microsoft.com/office/drawing/2016/5/13/chartex" xmlns:cx8="http://schemas.microsoft.com/office/drawing/2016/5/14/chartex" xmlns:mc="http://schemas.openxmlformats.org/markup-compatibility/2006" xmlns:aink="http://schemas.microsoft.com/office/drawing/2016/ink" xmlns:am3d="http://schemas.microsoft.com/office/drawing/2017/model3d" xmlns:o="urn:schemas-microsoft-com:office:office" xmlns:oel="http://schemas.microsoft.com/office/2019/extlst" xmlns:r="http://schemas.openxmlformats.org/officeDocument/2006/relationships" xmlns:m="http://schemas.openxmlformats.org/officeDocument/2006/math" xmlns:v="urn:schemas-microsoft-com:vml" xmlns:wp14="http://schemas.microsoft.com/office/word/2010/wordprocessingDrawing" xmlns:wp="http://schemas.openxmlformats.org/drawingml/2006/wordprocessingDrawing" xmlns:w10="urn:schemas-microsoft-com:office:word" xmlns:w="http://schemas.openxmlformats.org/wordprocessingml/2006/main" xmlns:w14="http://schemas.microsoft.com/office/word/2010/wordml" xmlns:w15="http://schemas.microsoft.com/office/word/2012/wordml" xmlns:w16cex="http://schemas.microsoft.com/office/word/2018/wordml/cex" xmlns:w16cid="http://schemas.microsoft.com/office/word/2016/wordml/cid" xmlns:w16="http://schemas.microsoft.com/office/word/2018/wordml" xmlns:w16du="http://schemas.microsoft.com/office/word/2023/wordml/word16du" xmlns:w16sdtdh="http://schemas.microsoft.com/office/word/2020/wordml/sdtdatahash" xmlns:w16sdtfl="http://schemas.microsoft.com/office/word/2024/wordml/sdtformatlock" xmlns:w16se="http://schemas.microsoft.com/office/word/2015/wordml/symex" xmlns:wpg="http://schemas.microsoft.com/office/word/2010/wordprocessingGroup" xmlns:wpi="http://schemas.microsoft.com/office/word/2010/wordprocessingInk" xmlns:wne="http://schemas.microsoft.com/office/word/2006/wordml" xmlns:wps="http://schemas.microsoft.com/office/word/2010/wordprocessingShape" mc:Ignorable="w14 w15 w16se w16cid w16 w16cex w16sdtdh w16sdtfl w16du wp14">
   <w:body>
     <w:p>
       <w:pPr>
@@ -42,11 +42,9 @@
           <w:kern w:val="0"/>
           <w:sz w:val="24"/>
           <w:szCs w:val="24"/>
-          <w:lang w:val="en-US"/>
-          <w14:ligatures w14:val="none"/>
-        </w:rPr>
-      </w:pPr>
-      <w:proofErr w:type="spellStart"/>
+          <w14:ligatures w14:val="none"/>
+        </w:rPr>
+      </w:pPr>
       <w:r>
         <w:rPr>
           <w:rFonts w:ascii="Trebuchet MS" w:eastAsia="Trebuchet MS" w:hAnsi="Trebuchet MS" w:cs="Trebuchet MS"/>
@@ -58,9 +56,8 @@
           <w:lang w:val="en-US"/>
           <w14:ligatures w14:val="none"/>
         </w:rPr>
-        <w:t>Payslip</w:t>
-      </w:r>
-      <w:proofErr w:type="spellEnd"/>
+        <w:t xml:space="preserve">Payslip of the month of </w:t>
+      </w:r>
       <w:r>
         <w:rPr>
           <w:rFonts w:ascii="Trebuchet MS" w:eastAsia="Trebuchet MS" w:hAnsi="Trebuchet MS" w:cs="Trebuchet MS"/>
@@ -72,7 +69,7 @@
           <w:lang w:val="en-US"/>
           <w14:ligatures w14:val="none"/>
         </w:rPr>
-        <w:t xml:space="preserve"> of the month of </w:t>
+        <w:t>{{mon}}</w:t>
       </w:r>
       <w:r>
         <w:rPr>
@@ -85,9 +82,8 @@
           <w:lang w:val="en-US"/>
           <w14:ligatures w14:val="none"/>
         </w:rPr>
-        <w:t>{{</w:t>
-      </w:r>
-      <w:proofErr w:type="spellStart"/>
+        <w:t xml:space="preserve"> </w:t>
+      </w:r>
       <w:r>
         <w:rPr>
           <w:rFonts w:ascii="Trebuchet MS" w:eastAsia="Trebuchet MS" w:hAnsi="Trebuchet MS" w:cs="Trebuchet MS"/>
@@ -99,9 +95,8 @@
           <w:lang w:val="en-US"/>
           <w14:ligatures w14:val="none"/>
         </w:rPr>
-        <w:t>mon</w:t>
-      </w:r>
-      <w:proofErr w:type="spellEnd"/>
+        <w:t>{{</w:t>
+      </w:r>
       <w:r>
         <w:rPr>
           <w:rFonts w:ascii="Trebuchet MS" w:eastAsia="Trebuchet MS" w:hAnsi="Trebuchet MS" w:cs="Trebuchet MS"/>
@@ -110,10 +105,9 @@
           <w:kern w:val="0"/>
           <w:sz w:val="24"/>
           <w:szCs w:val="24"/>
-          <w:lang w:val="en-US"/>
-          <w14:ligatures w14:val="none"/>
-        </w:rPr>
-        <w:t>}}</w:t>
+          <w14:ligatures w14:val="none"/>
+        </w:rPr>
+        <w:t>year</w:t>
       </w:r>
       <w:r>
         <w:rPr>
@@ -123,23 +117,9 @@
           <w:kern w:val="0"/>
           <w:sz w:val="24"/>
           <w:szCs w:val="24"/>
-          <w:lang w:val="en-US"/>
-          <w14:ligatures w14:val="none"/>
-        </w:rPr>
-        <w:t xml:space="preserve"> </w:t>
-      </w:r>
-      <w:r>
-        <w:rPr>
-          <w:rFonts w:ascii="Trebuchet MS" w:eastAsia="Trebuchet MS" w:hAnsi="Trebuchet MS" w:cs="Trebuchet MS"/>
-          <w:b/>
-          <w:bCs/>
-          <w:kern w:val="0"/>
-          <w:sz w:val="24"/>
-          <w:szCs w:val="24"/>
-          <w:lang w:val="en-US"/>
-          <w14:ligatures w14:val="none"/>
-        </w:rPr>
-        <w:t>2024</w:t>
+          <w14:ligatures w14:val="none"/>
+        </w:rPr>
+        <w:t>}}</w:t>
       </w:r>
     </w:p>
     <w:p>
@@ -181,18 +161,14 @@
         <w:rPr>
           <w:rFonts w:ascii="Trebuchet MS" w:eastAsia="Trebuchet MS" w:hAnsi="Trebuchet MS" w:cs="Trebuchet MS"/>
           <w:kern w:val="0"/>
-          <w:sz w:val="24"/>
-          <w:szCs w:val="24"/>
-          <w:lang w:val="en-US"/>
-          <w14:ligatures w14:val="none"/>
-        </w:rPr>
-      </w:pPr>
-      <w:r>
-        <w:rPr>
-          <w:rFonts w:ascii="Trebuchet MS" w:eastAsia="Trebuchet MS" w:hAnsi="Trebuchet MS" w:cs="Trebuchet MS"/>
-          <w:kern w:val="0"/>
-          <w:sz w:val="24"/>
-          <w:szCs w:val="24"/>
+          <w:lang w:val="en-US"/>
+          <w14:ligatures w14:val="none"/>
+        </w:rPr>
+      </w:pPr>
+      <w:r>
+        <w:rPr>
+          <w:rFonts w:ascii="Trebuchet MS" w:eastAsia="Trebuchet MS" w:hAnsi="Trebuchet MS" w:cs="Trebuchet MS"/>
+          <w:kern w:val="0"/>
           <w:lang w:val="en-US"/>
           <w14:ligatures w14:val="none"/>
         </w:rPr>
@@ -202,34 +178,11 @@
         <w:rPr>
           <w:rFonts w:ascii="Trebuchet MS" w:eastAsia="Trebuchet MS" w:hAnsi="Trebuchet MS" w:cs="Trebuchet MS"/>
           <w:kern w:val="0"/>
-          <w:sz w:val="24"/>
-          <w:szCs w:val="24"/>
           <w:lang w:val="en-US"/>
           <w14:ligatures w14:val="none"/>
         </w:rPr>
         <w:tab/>
-      </w:r>
-      <w:r>
-        <w:rPr>
-          <w:rFonts w:ascii="Trebuchet MS" w:eastAsia="Trebuchet MS" w:hAnsi="Trebuchet MS" w:cs="Trebuchet MS"/>
-          <w:kern w:val="0"/>
-          <w:sz w:val="24"/>
-          <w:szCs w:val="24"/>
-          <w:lang w:val="en-US"/>
-          <w14:ligatures w14:val="none"/>
-        </w:rPr>
-        <w:t xml:space="preserve">: </w:t>
-      </w:r>
-      <w:r>
-        <w:rPr>
-          <w:rFonts w:ascii="Trebuchet MS" w:eastAsia="Trebuchet MS" w:hAnsi="Trebuchet MS" w:cs="Trebuchet MS"/>
-          <w:kern w:val="0"/>
-          <w:sz w:val="24"/>
-          <w:szCs w:val="24"/>
-          <w:lang w:val="en-US"/>
-          <w14:ligatures w14:val="none"/>
-        </w:rPr>
-        <w:t>{{date}}</w:t>
+        <w:t>: {{date}}</w:t>
       </w:r>
     </w:p>
     <w:p>
@@ -238,18 +191,14 @@
         <w:rPr>
           <w:rFonts w:ascii="Trebuchet MS" w:eastAsia="Trebuchet MS" w:hAnsi="Trebuchet MS" w:cs="Trebuchet MS"/>
           <w:kern w:val="0"/>
-          <w:sz w:val="24"/>
-          <w:szCs w:val="24"/>
-          <w:lang w:val="en-US"/>
-          <w14:ligatures w14:val="none"/>
-        </w:rPr>
-      </w:pPr>
-      <w:r>
-        <w:rPr>
-          <w:rFonts w:ascii="Trebuchet MS" w:eastAsia="Trebuchet MS" w:hAnsi="Trebuchet MS" w:cs="Trebuchet MS"/>
-          <w:kern w:val="0"/>
-          <w:sz w:val="24"/>
-          <w:szCs w:val="24"/>
+          <w:lang w:val="en-US"/>
+          <w14:ligatures w14:val="none"/>
+        </w:rPr>
+      </w:pPr>
+      <w:r>
+        <w:rPr>
+          <w:rFonts w:ascii="Trebuchet MS" w:eastAsia="Trebuchet MS" w:hAnsi="Trebuchet MS" w:cs="Trebuchet MS"/>
+          <w:kern w:val="0"/>
           <w:lang w:val="en-US"/>
           <w14:ligatures w14:val="none"/>
         </w:rPr>
@@ -259,8 +208,6 @@
         <w:rPr>
           <w:rFonts w:ascii="Trebuchet MS" w:eastAsia="Trebuchet MS" w:hAnsi="Trebuchet MS" w:cs="Trebuchet MS"/>
           <w:kern w:val="0"/>
-          <w:sz w:val="24"/>
-          <w:szCs w:val="24"/>
           <w:lang w:val="en-US"/>
           <w14:ligatures w14:val="none"/>
         </w:rPr>
@@ -270,34 +217,11 @@
         <w:rPr>
           <w:rFonts w:ascii="Trebuchet MS" w:eastAsia="Trebuchet MS" w:hAnsi="Trebuchet MS" w:cs="Trebuchet MS"/>
           <w:kern w:val="0"/>
-          <w:sz w:val="24"/>
-          <w:szCs w:val="24"/>
           <w:lang w:val="en-US"/>
           <w14:ligatures w14:val="none"/>
         </w:rPr>
         <w:tab/>
-      </w:r>
-      <w:r>
-        <w:rPr>
-          <w:rFonts w:ascii="Trebuchet MS" w:eastAsia="Trebuchet MS" w:hAnsi="Trebuchet MS" w:cs="Trebuchet MS"/>
-          <w:kern w:val="0"/>
-          <w:sz w:val="24"/>
-          <w:szCs w:val="24"/>
-          <w:lang w:val="en-US"/>
-          <w14:ligatures w14:val="none"/>
-        </w:rPr>
-        <w:t xml:space="preserve">: </w:t>
-      </w:r>
-      <w:r>
-        <w:rPr>
-          <w:rFonts w:ascii="Trebuchet MS" w:eastAsia="Trebuchet MS" w:hAnsi="Trebuchet MS" w:cs="Trebuchet MS"/>
-          <w:kern w:val="0"/>
-          <w:sz w:val="24"/>
-          <w:szCs w:val="24"/>
-          <w:lang w:val="en-US"/>
-          <w14:ligatures w14:val="none"/>
-        </w:rPr>
-        <w:t>{{pep}}</w:t>
+        <w:t>: {{pep}}</w:t>
       </w:r>
     </w:p>
     <w:p>
@@ -306,18 +230,14 @@
         <w:rPr>
           <w:rFonts w:ascii="Trebuchet MS" w:eastAsia="Trebuchet MS" w:hAnsi="Trebuchet MS" w:cs="Trebuchet MS"/>
           <w:kern w:val="0"/>
-          <w:sz w:val="24"/>
-          <w:szCs w:val="24"/>
-          <w:lang w:val="en-US"/>
-          <w14:ligatures w14:val="none"/>
-        </w:rPr>
-      </w:pPr>
-      <w:r>
-        <w:rPr>
-          <w:rFonts w:ascii="Trebuchet MS" w:eastAsia="Trebuchet MS" w:hAnsi="Trebuchet MS" w:cs="Trebuchet MS"/>
-          <w:kern w:val="0"/>
-          <w:sz w:val="24"/>
-          <w:szCs w:val="24"/>
+          <w:lang w:val="en-US"/>
+          <w14:ligatures w14:val="none"/>
+        </w:rPr>
+      </w:pPr>
+      <w:r>
+        <w:rPr>
+          <w:rFonts w:ascii="Trebuchet MS" w:eastAsia="Trebuchet MS" w:hAnsi="Trebuchet MS" w:cs="Trebuchet MS"/>
+          <w:kern w:val="0"/>
           <w:lang w:val="en-US"/>
           <w14:ligatures w14:val="none"/>
         </w:rPr>
@@ -327,8 +247,6 @@
         <w:rPr>
           <w:rFonts w:ascii="Trebuchet MS" w:eastAsia="Trebuchet MS" w:hAnsi="Trebuchet MS" w:cs="Trebuchet MS"/>
           <w:kern w:val="0"/>
-          <w:sz w:val="24"/>
-          <w:szCs w:val="24"/>
           <w:lang w:val="en-US"/>
           <w14:ligatures w14:val="none"/>
         </w:rPr>
@@ -338,34 +256,11 @@
         <w:rPr>
           <w:rFonts w:ascii="Trebuchet MS" w:eastAsia="Trebuchet MS" w:hAnsi="Trebuchet MS" w:cs="Trebuchet MS"/>
           <w:kern w:val="0"/>
-          <w:sz w:val="24"/>
-          <w:szCs w:val="24"/>
           <w:lang w:val="en-US"/>
           <w14:ligatures w14:val="none"/>
         </w:rPr>
         <w:tab/>
-      </w:r>
-      <w:r>
-        <w:rPr>
-          <w:rFonts w:ascii="Trebuchet MS" w:eastAsia="Trebuchet MS" w:hAnsi="Trebuchet MS" w:cs="Trebuchet MS"/>
-          <w:kern w:val="0"/>
-          <w:sz w:val="24"/>
-          <w:szCs w:val="24"/>
-          <w:lang w:val="en-US"/>
-          <w14:ligatures w14:val="none"/>
-        </w:rPr>
-        <w:t xml:space="preserve">: </w:t>
-      </w:r>
-      <w:r>
-        <w:rPr>
-          <w:rFonts w:ascii="Trebuchet MS" w:eastAsia="Trebuchet MS" w:hAnsi="Trebuchet MS" w:cs="Trebuchet MS"/>
-          <w:kern w:val="0"/>
-          <w:sz w:val="24"/>
-          <w:szCs w:val="24"/>
-          <w:lang w:val="en-US"/>
-          <w14:ligatures w14:val="none"/>
-        </w:rPr>
-        <w:t>{{pd}}</w:t>
+        <w:t>: {{pd}}</w:t>
       </w:r>
     </w:p>
     <w:p>
@@ -374,18 +269,14 @@
         <w:rPr>
           <w:rFonts w:ascii="Trebuchet MS" w:eastAsia="Trebuchet MS" w:hAnsi="Trebuchet MS" w:cs="Trebuchet MS"/>
           <w:kern w:val="0"/>
-          <w:sz w:val="24"/>
-          <w:szCs w:val="24"/>
-          <w:lang w:val="en-US"/>
-          <w14:ligatures w14:val="none"/>
-        </w:rPr>
-      </w:pPr>
-      <w:r>
-        <w:rPr>
-          <w:rFonts w:ascii="Trebuchet MS" w:eastAsia="Trebuchet MS" w:hAnsi="Trebuchet MS" w:cs="Trebuchet MS"/>
-          <w:kern w:val="0"/>
-          <w:sz w:val="24"/>
-          <w:szCs w:val="24"/>
+          <w:lang w:val="en-US"/>
+          <w14:ligatures w14:val="none"/>
+        </w:rPr>
+      </w:pPr>
+      <w:r>
+        <w:rPr>
+          <w:rFonts w:ascii="Trebuchet MS" w:eastAsia="Trebuchet MS" w:hAnsi="Trebuchet MS" w:cs="Trebuchet MS"/>
+          <w:kern w:val="0"/>
           <w:lang w:val="en-US"/>
           <w14:ligatures w14:val="none"/>
         </w:rPr>
@@ -395,8 +286,6 @@
         <w:rPr>
           <w:rFonts w:ascii="Trebuchet MS" w:eastAsia="Trebuchet MS" w:hAnsi="Trebuchet MS" w:cs="Trebuchet MS"/>
           <w:kern w:val="0"/>
-          <w:sz w:val="24"/>
-          <w:szCs w:val="24"/>
           <w:lang w:val="en-US"/>
           <w14:ligatures w14:val="none"/>
         </w:rPr>
@@ -406,34 +295,11 @@
         <w:rPr>
           <w:rFonts w:ascii="Trebuchet MS" w:eastAsia="Trebuchet MS" w:hAnsi="Trebuchet MS" w:cs="Trebuchet MS"/>
           <w:kern w:val="0"/>
-          <w:sz w:val="24"/>
-          <w:szCs w:val="24"/>
           <w:lang w:val="en-US"/>
           <w14:ligatures w14:val="none"/>
         </w:rPr>
         <w:tab/>
-      </w:r>
-      <w:r>
-        <w:rPr>
-          <w:rFonts w:ascii="Trebuchet MS" w:eastAsia="Trebuchet MS" w:hAnsi="Trebuchet MS" w:cs="Trebuchet MS"/>
-          <w:kern w:val="0"/>
-          <w:sz w:val="24"/>
-          <w:szCs w:val="24"/>
-          <w:lang w:val="en-US"/>
-          <w14:ligatures w14:val="none"/>
-        </w:rPr>
-        <w:t xml:space="preserve">: </w:t>
-      </w:r>
-      <w:r>
-        <w:rPr>
-          <w:rFonts w:ascii="Trebuchet MS" w:eastAsia="Trebuchet MS" w:hAnsi="Trebuchet MS" w:cs="Trebuchet MS"/>
-          <w:kern w:val="0"/>
-          <w:sz w:val="24"/>
-          <w:szCs w:val="24"/>
-          <w:lang w:val="en-US"/>
-          <w14:ligatures w14:val="none"/>
-        </w:rPr>
-        <w:t>{{pan}}</w:t>
+        <w:t>: {{pan}}</w:t>
       </w:r>
     </w:p>
     <w:p>
@@ -442,18 +308,14 @@
         <w:rPr>
           <w:rFonts w:ascii="Trebuchet MS" w:eastAsia="Trebuchet MS" w:hAnsi="Trebuchet MS" w:cs="Trebuchet MS"/>
           <w:kern w:val="0"/>
-          <w:sz w:val="24"/>
-          <w:szCs w:val="24"/>
-          <w:lang w:val="en-US"/>
-          <w14:ligatures w14:val="none"/>
-        </w:rPr>
-      </w:pPr>
-      <w:r>
-        <w:rPr>
-          <w:rFonts w:ascii="Trebuchet MS" w:eastAsia="Trebuchet MS" w:hAnsi="Trebuchet MS" w:cs="Trebuchet MS"/>
-          <w:kern w:val="0"/>
-          <w:sz w:val="24"/>
-          <w:szCs w:val="24"/>
+          <w:lang w:val="en-US"/>
+          <w14:ligatures w14:val="none"/>
+        </w:rPr>
+      </w:pPr>
+      <w:r>
+        <w:rPr>
+          <w:rFonts w:ascii="Trebuchet MS" w:eastAsia="Trebuchet MS" w:hAnsi="Trebuchet MS" w:cs="Trebuchet MS"/>
+          <w:kern w:val="0"/>
           <w:lang w:val="en-US"/>
           <w14:ligatures w14:val="none"/>
         </w:rPr>
@@ -463,8 +325,6 @@
         <w:rPr>
           <w:rFonts w:ascii="Trebuchet MS" w:eastAsia="Trebuchet MS" w:hAnsi="Trebuchet MS" w:cs="Trebuchet MS"/>
           <w:kern w:val="0"/>
-          <w:sz w:val="24"/>
-          <w:szCs w:val="24"/>
           <w:lang w:val="en-US"/>
           <w14:ligatures w14:val="none"/>
         </w:rPr>
@@ -474,34 +334,11 @@
         <w:rPr>
           <w:rFonts w:ascii="Trebuchet MS" w:eastAsia="Trebuchet MS" w:hAnsi="Trebuchet MS" w:cs="Trebuchet MS"/>
           <w:kern w:val="0"/>
-          <w:sz w:val="24"/>
-          <w:szCs w:val="24"/>
           <w:lang w:val="en-US"/>
           <w14:ligatures w14:val="none"/>
         </w:rPr>
         <w:tab/>
-      </w:r>
-      <w:r>
-        <w:rPr>
-          <w:rFonts w:ascii="Trebuchet MS" w:eastAsia="Trebuchet MS" w:hAnsi="Trebuchet MS" w:cs="Trebuchet MS"/>
-          <w:kern w:val="0"/>
-          <w:sz w:val="24"/>
-          <w:szCs w:val="24"/>
-          <w:lang w:val="en-US"/>
-          <w14:ligatures w14:val="none"/>
-        </w:rPr>
-        <w:t xml:space="preserve">: </w:t>
-      </w:r>
-      <w:r>
-        <w:rPr>
-          <w:rFonts w:ascii="Trebuchet MS" w:eastAsia="Trebuchet MS" w:hAnsi="Trebuchet MS" w:cs="Trebuchet MS"/>
-          <w:kern w:val="0"/>
-          <w:sz w:val="24"/>
-          <w:szCs w:val="24"/>
-          <w:lang w:val="en-US"/>
-          <w14:ligatures w14:val="none"/>
-        </w:rPr>
-        <w:t>{{bank}}</w:t>
+        <w:t>: {{bank}}</w:t>
       </w:r>
     </w:p>
     <w:p>
@@ -510,18 +347,14 @@
         <w:rPr>
           <w:rFonts w:ascii="Trebuchet MS" w:eastAsia="Trebuchet MS" w:hAnsi="Trebuchet MS" w:cs="Trebuchet MS"/>
           <w:kern w:val="0"/>
-          <w:sz w:val="24"/>
-          <w:szCs w:val="24"/>
-          <w:lang w:val="en-US"/>
-          <w14:ligatures w14:val="none"/>
-        </w:rPr>
-      </w:pPr>
-      <w:r>
-        <w:rPr>
-          <w:rFonts w:ascii="Trebuchet MS" w:eastAsia="Trebuchet MS" w:hAnsi="Trebuchet MS" w:cs="Trebuchet MS"/>
-          <w:kern w:val="0"/>
-          <w:sz w:val="24"/>
-          <w:szCs w:val="24"/>
+          <w:lang w:val="en-US"/>
+          <w14:ligatures w14:val="none"/>
+        </w:rPr>
+      </w:pPr>
+      <w:r>
+        <w:rPr>
+          <w:rFonts w:ascii="Trebuchet MS" w:eastAsia="Trebuchet MS" w:hAnsi="Trebuchet MS" w:cs="Trebuchet MS"/>
+          <w:kern w:val="0"/>
           <w:lang w:val="en-US"/>
           <w14:ligatures w14:val="none"/>
         </w:rPr>
@@ -531,53 +364,26 @@
         <w:rPr>
           <w:rFonts w:ascii="Trebuchet MS" w:eastAsia="Trebuchet MS" w:hAnsi="Trebuchet MS" w:cs="Trebuchet MS"/>
           <w:kern w:val="0"/>
-          <w:sz w:val="24"/>
-          <w:szCs w:val="24"/>
           <w:lang w:val="en-US"/>
           <w14:ligatures w14:val="none"/>
         </w:rPr>
         <w:tab/>
-      </w:r>
-      <w:r>
-        <w:rPr>
-          <w:rFonts w:ascii="Trebuchet MS" w:eastAsia="Trebuchet MS" w:hAnsi="Trebuchet MS" w:cs="Trebuchet MS"/>
-          <w:kern w:val="0"/>
-          <w:sz w:val="24"/>
-          <w:szCs w:val="24"/>
-          <w:lang w:val="en-US"/>
-          <w14:ligatures w14:val="none"/>
-        </w:rPr>
-        <w:t xml:space="preserve">: </w:t>
-      </w:r>
-      <w:r>
-        <w:rPr>
-          <w:rFonts w:ascii="Trebuchet MS" w:eastAsia="Trebuchet MS" w:hAnsi="Trebuchet MS" w:cs="Trebuchet MS"/>
-          <w:kern w:val="0"/>
-          <w:sz w:val="24"/>
-          <w:szCs w:val="24"/>
-          <w:lang w:val="en-US"/>
-          <w14:ligatures w14:val="none"/>
-        </w:rPr>
-        <w:t>{{name}}</w:t>
-      </w:r>
-    </w:p>
-    <w:p>
-      <w:pPr>
-        <w:rPr>
-          <w:rFonts w:ascii="Trebuchet MS" w:eastAsia="Trebuchet MS" w:hAnsi="Trebuchet MS" w:cs="Trebuchet MS"/>
-          <w:kern w:val="0"/>
-          <w:sz w:val="24"/>
-          <w:szCs w:val="24"/>
-          <w:lang w:val="en-US"/>
-          <w14:ligatures w14:val="none"/>
-        </w:rPr>
-      </w:pPr>
-      <w:r>
-        <w:rPr>
-          <w:rFonts w:ascii="Trebuchet MS" w:eastAsia="Trebuchet MS" w:hAnsi="Trebuchet MS" w:cs="Trebuchet MS"/>
-          <w:kern w:val="0"/>
-          <w:sz w:val="24"/>
-          <w:szCs w:val="24"/>
+        <w:t>: {{name}}</w:t>
+      </w:r>
+    </w:p>
+    <w:p>
+      <w:pPr>
+        <w:rPr>
+          <w:rFonts w:ascii="Trebuchet MS" w:eastAsia="Trebuchet MS" w:hAnsi="Trebuchet MS" w:cs="Trebuchet MS"/>
+          <w:kern w:val="0"/>
+          <w:lang w:val="en-US"/>
+          <w14:ligatures w14:val="none"/>
+        </w:rPr>
+      </w:pPr>
+      <w:r>
+        <w:rPr>
+          <w:rFonts w:ascii="Trebuchet MS" w:eastAsia="Trebuchet MS" w:hAnsi="Trebuchet MS" w:cs="Trebuchet MS"/>
+          <w:kern w:val="0"/>
           <w:lang w:val="en-US"/>
           <w14:ligatures w14:val="none"/>
         </w:rPr>
@@ -587,8 +393,6 @@
         <w:rPr>
           <w:rFonts w:ascii="Trebuchet MS" w:eastAsia="Trebuchet MS" w:hAnsi="Trebuchet MS" w:cs="Trebuchet MS"/>
           <w:kern w:val="0"/>
-          <w:sz w:val="24"/>
-          <w:szCs w:val="24"/>
           <w:lang w:val="en-US"/>
           <w14:ligatures w14:val="none"/>
         </w:rPr>
@@ -598,22 +402,10 @@
         <w:rPr>
           <w:rFonts w:ascii="Trebuchet MS" w:eastAsia="Trebuchet MS" w:hAnsi="Trebuchet MS" w:cs="Trebuchet MS"/>
           <w:kern w:val="0"/>
-          <w:sz w:val="24"/>
-          <w:szCs w:val="24"/>
           <w:lang w:val="en-US"/>
           <w14:ligatures w14:val="none"/>
         </w:rPr>
         <w:tab/>
-      </w:r>
-      <w:r>
-        <w:rPr>
-          <w:rFonts w:ascii="Trebuchet MS" w:eastAsia="Trebuchet MS" w:hAnsi="Trebuchet MS" w:cs="Trebuchet MS"/>
-          <w:kern w:val="0"/>
-          <w:sz w:val="24"/>
-          <w:szCs w:val="24"/>
-          <w:lang w:val="en-US"/>
-          <w14:ligatures w14:val="none"/>
-        </w:rPr>
         <w:t>: Noida</w:t>
       </w:r>
     </w:p>
@@ -622,18 +414,14 @@
         <w:rPr>
           <w:rFonts w:ascii="Trebuchet MS" w:eastAsia="Trebuchet MS" w:hAnsi="Trebuchet MS" w:cs="Trebuchet MS"/>
           <w:kern w:val="0"/>
-          <w:sz w:val="24"/>
-          <w:szCs w:val="24"/>
-          <w:lang w:val="en-US"/>
-          <w14:ligatures w14:val="none"/>
-        </w:rPr>
-      </w:pPr>
-      <w:r>
-        <w:rPr>
-          <w:rFonts w:ascii="Trebuchet MS" w:eastAsia="Trebuchet MS" w:hAnsi="Trebuchet MS" w:cs="Trebuchet MS"/>
-          <w:kern w:val="0"/>
-          <w:sz w:val="24"/>
-          <w:szCs w:val="24"/>
+          <w:lang w:val="en-US"/>
+          <w14:ligatures w14:val="none"/>
+        </w:rPr>
+      </w:pPr>
+      <w:r>
+        <w:rPr>
+          <w:rFonts w:ascii="Trebuchet MS" w:eastAsia="Trebuchet MS" w:hAnsi="Trebuchet MS" w:cs="Trebuchet MS"/>
+          <w:kern w:val="0"/>
           <w:lang w:val="en-US"/>
           <w14:ligatures w14:val="none"/>
         </w:rPr>
@@ -643,8 +431,6 @@
         <w:rPr>
           <w:rFonts w:ascii="Trebuchet MS" w:eastAsia="Trebuchet MS" w:hAnsi="Trebuchet MS" w:cs="Trebuchet MS"/>
           <w:kern w:val="0"/>
-          <w:sz w:val="24"/>
-          <w:szCs w:val="24"/>
           <w:lang w:val="en-US"/>
           <w14:ligatures w14:val="none"/>
         </w:rPr>
@@ -654,77 +440,26 @@
         <w:rPr>
           <w:rFonts w:ascii="Trebuchet MS" w:eastAsia="Trebuchet MS" w:hAnsi="Trebuchet MS" w:cs="Trebuchet MS"/>
           <w:kern w:val="0"/>
-          <w:sz w:val="24"/>
-          <w:szCs w:val="24"/>
           <w:lang w:val="en-US"/>
           <w14:ligatures w14:val="none"/>
         </w:rPr>
         <w:tab/>
-      </w:r>
-      <w:r>
-        <w:rPr>
-          <w:rFonts w:ascii="Trebuchet MS" w:eastAsia="Trebuchet MS" w:hAnsi="Trebuchet MS" w:cs="Trebuchet MS"/>
-          <w:kern w:val="0"/>
-          <w:sz w:val="24"/>
-          <w:szCs w:val="24"/>
-          <w:lang w:val="en-US"/>
-          <w14:ligatures w14:val="none"/>
-        </w:rPr>
-        <w:t xml:space="preserve">: </w:t>
-      </w:r>
-      <w:r>
-        <w:rPr>
-          <w:rFonts w:ascii="Trebuchet MS" w:eastAsia="Trebuchet MS" w:hAnsi="Trebuchet MS" w:cs="Trebuchet MS"/>
-          <w:kern w:val="0"/>
-          <w:sz w:val="24"/>
-          <w:szCs w:val="24"/>
-          <w:lang w:val="en-US"/>
-          <w14:ligatures w14:val="none"/>
-        </w:rPr>
-        <w:t>{{</w:t>
-      </w:r>
-      <w:proofErr w:type="spellStart"/>
-      <w:r>
-        <w:rPr>
-          <w:rFonts w:ascii="Trebuchet MS" w:eastAsia="Trebuchet MS" w:hAnsi="Trebuchet MS" w:cs="Trebuchet MS"/>
-          <w:kern w:val="0"/>
-          <w:sz w:val="24"/>
-          <w:szCs w:val="24"/>
-          <w:lang w:val="en-US"/>
-          <w14:ligatures w14:val="none"/>
-        </w:rPr>
-        <w:t>empi</w:t>
-      </w:r>
-      <w:proofErr w:type="spellEnd"/>
-      <w:r>
-        <w:rPr>
-          <w:rFonts w:ascii="Trebuchet MS" w:eastAsia="Trebuchet MS" w:hAnsi="Trebuchet MS" w:cs="Trebuchet MS"/>
-          <w:kern w:val="0"/>
-          <w:sz w:val="24"/>
-          <w:szCs w:val="24"/>
-          <w:lang w:val="en-US"/>
-          <w14:ligatures w14:val="none"/>
-        </w:rPr>
-        <w:t>}}</w:t>
-      </w:r>
-    </w:p>
-    <w:p>
-      <w:pPr>
-        <w:rPr>
-          <w:rFonts w:ascii="Trebuchet MS" w:eastAsia="Trebuchet MS" w:hAnsi="Trebuchet MS" w:cs="Trebuchet MS"/>
-          <w:kern w:val="0"/>
-          <w:sz w:val="24"/>
-          <w:szCs w:val="24"/>
-          <w:lang w:val="en-US"/>
-          <w14:ligatures w14:val="none"/>
-        </w:rPr>
-      </w:pPr>
-      <w:r>
-        <w:rPr>
-          <w:rFonts w:ascii="Trebuchet MS" w:eastAsia="Trebuchet MS" w:hAnsi="Trebuchet MS" w:cs="Trebuchet MS"/>
-          <w:kern w:val="0"/>
-          <w:sz w:val="24"/>
-          <w:szCs w:val="24"/>
+        <w:t>: {{empi}}</w:t>
+      </w:r>
+    </w:p>
+    <w:p>
+      <w:pPr>
+        <w:rPr>
+          <w:rFonts w:ascii="Trebuchet MS" w:eastAsia="Trebuchet MS" w:hAnsi="Trebuchet MS" w:cs="Trebuchet MS"/>
+          <w:kern w:val="0"/>
+          <w:lang w:val="en-US"/>
+          <w14:ligatures w14:val="none"/>
+        </w:rPr>
+      </w:pPr>
+      <w:r>
+        <w:rPr>
+          <w:rFonts w:ascii="Trebuchet MS" w:eastAsia="Trebuchet MS" w:hAnsi="Trebuchet MS" w:cs="Trebuchet MS"/>
+          <w:kern w:val="0"/>
           <w:lang w:val="en-US"/>
           <w14:ligatures w14:val="none"/>
         </w:rPr>
@@ -734,8 +469,6 @@
         <w:rPr>
           <w:rFonts w:ascii="Trebuchet MS" w:eastAsia="Trebuchet MS" w:hAnsi="Trebuchet MS" w:cs="Trebuchet MS"/>
           <w:kern w:val="0"/>
-          <w:sz w:val="24"/>
-          <w:szCs w:val="24"/>
           <w:lang w:val="en-US"/>
           <w14:ligatures w14:val="none"/>
         </w:rPr>
@@ -745,53 +478,26 @@
         <w:rPr>
           <w:rFonts w:ascii="Trebuchet MS" w:eastAsia="Trebuchet MS" w:hAnsi="Trebuchet MS" w:cs="Trebuchet MS"/>
           <w:kern w:val="0"/>
-          <w:sz w:val="24"/>
-          <w:szCs w:val="24"/>
           <w:lang w:val="en-US"/>
           <w14:ligatures w14:val="none"/>
         </w:rPr>
         <w:tab/>
-      </w:r>
-      <w:r>
-        <w:rPr>
-          <w:rFonts w:ascii="Trebuchet MS" w:eastAsia="Trebuchet MS" w:hAnsi="Trebuchet MS" w:cs="Trebuchet MS"/>
-          <w:kern w:val="0"/>
-          <w:sz w:val="24"/>
-          <w:szCs w:val="24"/>
-          <w:lang w:val="en-US"/>
-          <w14:ligatures w14:val="none"/>
-        </w:rPr>
-        <w:t xml:space="preserve">: </w:t>
-      </w:r>
-      <w:r>
-        <w:rPr>
-          <w:rFonts w:ascii="Trebuchet MS" w:eastAsia="Trebuchet MS" w:hAnsi="Trebuchet MS" w:cs="Trebuchet MS"/>
-          <w:kern w:val="0"/>
-          <w:sz w:val="24"/>
-          <w:szCs w:val="24"/>
-          <w:lang w:val="en-US"/>
-          <w14:ligatures w14:val="none"/>
-        </w:rPr>
-        <w:t>{{des}}</w:t>
-      </w:r>
-    </w:p>
-    <w:p>
-      <w:pPr>
-        <w:rPr>
-          <w:rFonts w:ascii="Trebuchet MS" w:eastAsia="Trebuchet MS" w:hAnsi="Trebuchet MS" w:cs="Trebuchet MS"/>
-          <w:kern w:val="0"/>
-          <w:sz w:val="24"/>
-          <w:szCs w:val="24"/>
-          <w:lang w:val="en-US"/>
-          <w14:ligatures w14:val="none"/>
-        </w:rPr>
-      </w:pPr>
-      <w:r>
-        <w:rPr>
-          <w:rFonts w:ascii="Trebuchet MS" w:eastAsia="Trebuchet MS" w:hAnsi="Trebuchet MS" w:cs="Trebuchet MS"/>
-          <w:kern w:val="0"/>
-          <w:sz w:val="24"/>
-          <w:szCs w:val="24"/>
+        <w:t>: {{des}}</w:t>
+      </w:r>
+    </w:p>
+    <w:p>
+      <w:pPr>
+        <w:rPr>
+          <w:rFonts w:ascii="Trebuchet MS" w:eastAsia="Trebuchet MS" w:hAnsi="Trebuchet MS" w:cs="Trebuchet MS"/>
+          <w:kern w:val="0"/>
+          <w:lang w:val="en-US"/>
+          <w14:ligatures w14:val="none"/>
+        </w:rPr>
+      </w:pPr>
+      <w:r>
+        <w:rPr>
+          <w:rFonts w:ascii="Trebuchet MS" w:eastAsia="Trebuchet MS" w:hAnsi="Trebuchet MS" w:cs="Trebuchet MS"/>
+          <w:kern w:val="0"/>
           <w:lang w:val="en-US"/>
           <w14:ligatures w14:val="none"/>
         </w:rPr>
@@ -801,8 +507,6 @@
         <w:rPr>
           <w:rFonts w:ascii="Trebuchet MS" w:eastAsia="Trebuchet MS" w:hAnsi="Trebuchet MS" w:cs="Trebuchet MS"/>
           <w:kern w:val="0"/>
-          <w:sz w:val="24"/>
-          <w:szCs w:val="24"/>
           <w:lang w:val="en-US"/>
           <w14:ligatures w14:val="none"/>
         </w:rPr>
@@ -812,22 +516,10 @@
         <w:rPr>
           <w:rFonts w:ascii="Trebuchet MS" w:eastAsia="Trebuchet MS" w:hAnsi="Trebuchet MS" w:cs="Trebuchet MS"/>
           <w:kern w:val="0"/>
-          <w:sz w:val="24"/>
-          <w:szCs w:val="24"/>
           <w:lang w:val="en-US"/>
           <w14:ligatures w14:val="none"/>
         </w:rPr>
         <w:tab/>
-      </w:r>
-      <w:r>
-        <w:rPr>
-          <w:rFonts w:ascii="Trebuchet MS" w:eastAsia="Trebuchet MS" w:hAnsi="Trebuchet MS" w:cs="Trebuchet MS"/>
-          <w:kern w:val="0"/>
-          <w:sz w:val="24"/>
-          <w:szCs w:val="24"/>
-          <w:lang w:val="en-US"/>
-          <w14:ligatures w14:val="none"/>
-        </w:rPr>
         <w:t>: Operations</w:t>
       </w:r>
     </w:p>
@@ -1454,31 +1146,7 @@
           <w:lang w:val="en-US"/>
           <w14:ligatures w14:val="none"/>
         </w:rPr>
-        <w:t>{{</w:t>
-      </w:r>
-      <w:proofErr w:type="spellStart"/>
-      <w:r>
-        <w:rPr>
-          <w:rFonts w:ascii="Trebuchet MS" w:eastAsia="Trebuchet MS" w:hAnsi="Trebuchet MS" w:cs="Trebuchet MS"/>
-          <w:kern w:val="0"/>
-          <w:sz w:val="24"/>
-          <w:szCs w:val="24"/>
-          <w:lang w:val="en-US"/>
-          <w14:ligatures w14:val="none"/>
-        </w:rPr>
-        <w:t>hra</w:t>
-      </w:r>
-      <w:proofErr w:type="spellEnd"/>
-      <w:r>
-        <w:rPr>
-          <w:rFonts w:ascii="Trebuchet MS" w:eastAsia="Trebuchet MS" w:hAnsi="Trebuchet MS" w:cs="Trebuchet MS"/>
-          <w:kern w:val="0"/>
-          <w:sz w:val="24"/>
-          <w:szCs w:val="24"/>
-          <w:lang w:val="en-US"/>
-          <w14:ligatures w14:val="none"/>
-        </w:rPr>
-        <w:t>}}</w:t>
+        <w:t>{{hra}}</w:t>
       </w:r>
     </w:p>
     <w:p>
@@ -1708,17 +1376,6 @@
           <w14:ligatures w14:val="none"/>
         </w:rPr>
         <w:tab/>
-      </w:r>
-      <w:proofErr w:type="gramStart"/>
-      <w:r>
-        <w:rPr>
-          <w:rFonts w:ascii="Trebuchet MS" w:eastAsia="Trebuchet MS" w:hAnsi="Trebuchet MS" w:cs="Trebuchet MS"/>
-          <w:kern w:val="0"/>
-          <w:sz w:val="24"/>
-          <w:szCs w:val="24"/>
-          <w:lang w:val="en-US"/>
-          <w14:ligatures w14:val="none"/>
-        </w:rPr>
         <w:t xml:space="preserve">   </w:t>
       </w:r>
       <w:r>
@@ -1730,21 +1387,8 @@
           <w:lang w:val="en-US"/>
           <w14:ligatures w14:val="none"/>
         </w:rPr>
-        <w:t>{</w:t>
-      </w:r>
-      <w:proofErr w:type="gramEnd"/>
-      <w:r>
-        <w:rPr>
-          <w:rFonts w:ascii="Trebuchet MS" w:eastAsia="Trebuchet MS" w:hAnsi="Trebuchet MS" w:cs="Trebuchet MS"/>
-          <w:kern w:val="0"/>
-          <w:sz w:val="24"/>
-          <w:szCs w:val="24"/>
-          <w:lang w:val="en-US"/>
-          <w14:ligatures w14:val="none"/>
-        </w:rPr>
-        <w:t>{</w:t>
-      </w:r>
-      <w:proofErr w:type="spellStart"/>
+        <w:t>{{</w:t>
+      </w:r>
       <w:r>
         <w:rPr>
           <w:rFonts w:ascii="Trebuchet MS" w:eastAsia="Trebuchet MS" w:hAnsi="Trebuchet MS" w:cs="Trebuchet MS"/>
@@ -1756,7 +1400,6 @@
         </w:rPr>
         <w:t>te</w:t>
       </w:r>
-      <w:proofErr w:type="spellEnd"/>
       <w:r>
         <w:rPr>
           <w:rFonts w:ascii="Trebuchet MS" w:eastAsia="Trebuchet MS" w:hAnsi="Trebuchet MS" w:cs="Trebuchet MS"/>
@@ -2928,7 +2571,7 @@
 </file>
 
 <file path=word/endnotes.xml><?xml version="1.0" encoding="utf-8"?>
-<w:endnotes xmlns:wpc="http://schemas.microsoft.com/office/word/2010/wordprocessingCanvas" xmlns:cx="http://schemas.microsoft.com/office/drawing/2014/chartex" xmlns:cx1="http://schemas.microsoft.com/office/drawing/2015/9/8/chartex" xmlns:cx2="http://schemas.microsoft.com/office/drawing/2015/10/21/chartex" xmlns:cx3="http://schemas.microsoft.com/office/drawing/2016/5/9/chartex" xmlns:cx4="http://schemas.microsoft.com/office/drawing/2016/5/10/chartex" xmlns:cx5="http://schemas.microsoft.com/office/drawing/2016/5/11/chartex" xmlns:cx6="http://schemas.microsoft.com/office/drawing/2016/5/12/chartex" xmlns:cx7="http://schemas.microsoft.com/office/drawing/2016/5/13/chartex" xmlns:cx8="http://schemas.microsoft.com/office/drawing/2016/5/14/chartex" xmlns:mc="http://schemas.openxmlformats.org/markup-compatibility/2006" xmlns:aink="http://schemas.microsoft.com/office/drawing/2016/ink" xmlns:am3d="http://schemas.microsoft.com/office/drawing/2017/model3d" xmlns:o="urn:schemas-microsoft-com:office:office" xmlns:oel="http://schemas.microsoft.com/office/2019/extlst" xmlns:r="http://schemas.openxmlformats.org/officeDocument/2006/relationships" xmlns:m="http://schemas.openxmlformats.org/officeDocument/2006/math" xmlns:v="urn:schemas-microsoft-com:vml" xmlns:wp14="http://schemas.microsoft.com/office/word/2010/wordprocessingDrawing" xmlns:wp="http://schemas.openxmlformats.org/drawingml/2006/wordprocessingDrawing" xmlns:w10="urn:schemas-microsoft-com:office:word" xmlns:w="http://schemas.openxmlformats.org/wordprocessingml/2006/main" xmlns:w14="http://schemas.microsoft.com/office/word/2010/wordml" xmlns:w15="http://schemas.microsoft.com/office/word/2012/wordml" xmlns:w16cex="http://schemas.microsoft.com/office/word/2018/wordml/cex" xmlns:w16cid="http://schemas.microsoft.com/office/word/2016/wordml/cid" xmlns:w16="http://schemas.microsoft.com/office/word/2018/wordml" xmlns:w16du="http://schemas.microsoft.com/office/word/2023/wordml/word16du" xmlns:w16sdtdh="http://schemas.microsoft.com/office/word/2020/wordml/sdtdatahash" xmlns:w16se="http://schemas.microsoft.com/office/word/2015/wordml/symex" xmlns:wpg="http://schemas.microsoft.com/office/word/2010/wordprocessingGroup" xmlns:wpi="http://schemas.microsoft.com/office/word/2010/wordprocessingInk" xmlns:wne="http://schemas.microsoft.com/office/word/2006/wordml" xmlns:wps="http://schemas.microsoft.com/office/word/2010/wordprocessingShape" mc:Ignorable="w14 w15 w16se w16cid w16 w16cex w16sdtdh w16du wp14">
+<w:endnotes xmlns:wpc="http://schemas.microsoft.com/office/word/2010/wordprocessingCanvas" xmlns:cx="http://schemas.microsoft.com/office/drawing/2014/chartex" xmlns:cx1="http://schemas.microsoft.com/office/drawing/2015/9/8/chartex" xmlns:cx2="http://schemas.microsoft.com/office/drawing/2015/10/21/chartex" xmlns:cx3="http://schemas.microsoft.com/office/drawing/2016/5/9/chartex" xmlns:cx4="http://schemas.microsoft.com/office/drawing/2016/5/10/chartex" xmlns:cx5="http://schemas.microsoft.com/office/drawing/2016/5/11/chartex" xmlns:cx6="http://schemas.microsoft.com/office/drawing/2016/5/12/chartex" xmlns:cx7="http://schemas.microsoft.com/office/drawing/2016/5/13/chartex" xmlns:cx8="http://schemas.microsoft.com/office/drawing/2016/5/14/chartex" xmlns:mc="http://schemas.openxmlformats.org/markup-compatibility/2006" xmlns:aink="http://schemas.microsoft.com/office/drawing/2016/ink" xmlns:am3d="http://schemas.microsoft.com/office/drawing/2017/model3d" xmlns:o="urn:schemas-microsoft-com:office:office" xmlns:oel="http://schemas.microsoft.com/office/2019/extlst" xmlns:r="http://schemas.openxmlformats.org/officeDocument/2006/relationships" xmlns:m="http://schemas.openxmlformats.org/officeDocument/2006/math" xmlns:v="urn:schemas-microsoft-com:vml" xmlns:wp14="http://schemas.microsoft.com/office/word/2010/wordprocessingDrawing" xmlns:wp="http://schemas.openxmlformats.org/drawingml/2006/wordprocessingDrawing" xmlns:w10="urn:schemas-microsoft-com:office:word" xmlns:w="http://schemas.openxmlformats.org/wordprocessingml/2006/main" xmlns:w14="http://schemas.microsoft.com/office/word/2010/wordml" xmlns:w15="http://schemas.microsoft.com/office/word/2012/wordml" xmlns:w16cex="http://schemas.microsoft.com/office/word/2018/wordml/cex" xmlns:w16cid="http://schemas.microsoft.com/office/word/2016/wordml/cid" xmlns:w16="http://schemas.microsoft.com/office/word/2018/wordml" xmlns:w16du="http://schemas.microsoft.com/office/word/2023/wordml/word16du" xmlns:w16sdtdh="http://schemas.microsoft.com/office/word/2020/wordml/sdtdatahash" xmlns:w16sdtfl="http://schemas.microsoft.com/office/word/2024/wordml/sdtformatlock" xmlns:w16se="http://schemas.microsoft.com/office/word/2015/wordml/symex" xmlns:wpg="http://schemas.microsoft.com/office/word/2010/wordprocessingGroup" xmlns:wpi="http://schemas.microsoft.com/office/word/2010/wordprocessingInk" xmlns:wne="http://schemas.microsoft.com/office/word/2006/wordml" xmlns:wps="http://schemas.microsoft.com/office/word/2010/wordprocessingShape" mc:Ignorable="w14 w15 w16se w16cid w16 w16cex w16sdtdh w16sdtfl w16du wp14">
   <w:endnote w:type="separator" w:id="-1">
     <w:p>
       <w:pPr>
@@ -2953,7 +2596,7 @@
 </file>
 
 <file path=word/footnotes.xml><?xml version="1.0" encoding="utf-8"?>
-<w:footnotes xmlns:wpc="http://schemas.microsoft.com/office/word/2010/wordprocessingCanvas" xmlns:cx="http://schemas.microsoft.com/office/drawing/2014/chartex" xmlns:cx1="http://schemas.microsoft.com/office/drawing/2015/9/8/chartex" xmlns:cx2="http://schemas.microsoft.com/office/drawing/2015/10/21/chartex" xmlns:cx3="http://schemas.microsoft.com/office/drawing/2016/5/9/chartex" xmlns:cx4="http://schemas.microsoft.com/office/drawing/2016/5/10/chartex" xmlns:cx5="http://schemas.microsoft.com/office/drawing/2016/5/11/chartex" xmlns:cx6="http://schemas.microsoft.com/office/drawing/2016/5/12/chartex" xmlns:cx7="http://schemas.microsoft.com/office/drawing/2016/5/13/chartex" xmlns:cx8="http://schemas.microsoft.com/office/drawing/2016/5/14/chartex" xmlns:mc="http://schemas.openxmlformats.org/markup-compatibility/2006" xmlns:aink="http://schemas.microsoft.com/office/drawing/2016/ink" xmlns:am3d="http://schemas.microsoft.com/office/drawing/2017/model3d" xmlns:o="urn:schemas-microsoft-com:office:office" xmlns:oel="http://schemas.microsoft.com/office/2019/extlst" xmlns:r="http://schemas.openxmlformats.org/officeDocument/2006/relationships" xmlns:m="http://schemas.openxmlformats.org/officeDocument/2006/math" xmlns:v="urn:schemas-microsoft-com:vml" xmlns:wp14="http://schemas.microsoft.com/office/word/2010/wordprocessingDrawing" xmlns:wp="http://schemas.openxmlformats.org/drawingml/2006/wordprocessingDrawing" xmlns:w10="urn:schemas-microsoft-com:office:word" xmlns:w="http://schemas.openxmlformats.org/wordprocessingml/2006/main" xmlns:w14="http://schemas.microsoft.com/office/word/2010/wordml" xmlns:w15="http://schemas.microsoft.com/office/word/2012/wordml" xmlns:w16cex="http://schemas.microsoft.com/office/word/2018/wordml/cex" xmlns:w16cid="http://schemas.microsoft.com/office/word/2016/wordml/cid" xmlns:w16="http://schemas.microsoft.com/office/word/2018/wordml" xmlns:w16du="http://schemas.microsoft.com/office/word/2023/wordml/word16du" xmlns:w16sdtdh="http://schemas.microsoft.com/office/word/2020/wordml/sdtdatahash" xmlns:w16se="http://schemas.microsoft.com/office/word/2015/wordml/symex" xmlns:wpg="http://schemas.microsoft.com/office/word/2010/wordprocessingGroup" xmlns:wpi="http://schemas.microsoft.com/office/word/2010/wordprocessingInk" xmlns:wne="http://schemas.microsoft.com/office/word/2006/wordml" xmlns:wps="http://schemas.microsoft.com/office/word/2010/wordprocessingShape" mc:Ignorable="w14 w15 w16se w16cid w16 w16cex w16sdtdh w16du wp14">
+<w:footnotes xmlns:wpc="http://schemas.microsoft.com/office/word/2010/wordprocessingCanvas" xmlns:cx="http://schemas.microsoft.com/office/drawing/2014/chartex" xmlns:cx1="http://schemas.microsoft.com/office/drawing/2015/9/8/chartex" xmlns:cx2="http://schemas.microsoft.com/office/drawing/2015/10/21/chartex" xmlns:cx3="http://schemas.microsoft.com/office/drawing/2016/5/9/chartex" xmlns:cx4="http://schemas.microsoft.com/office/drawing/2016/5/10/chartex" xmlns:cx5="http://schemas.microsoft.com/office/drawing/2016/5/11/chartex" xmlns:cx6="http://schemas.microsoft.com/office/drawing/2016/5/12/chartex" xmlns:cx7="http://schemas.microsoft.com/office/drawing/2016/5/13/chartex" xmlns:cx8="http://schemas.microsoft.com/office/drawing/2016/5/14/chartex" xmlns:mc="http://schemas.openxmlformats.org/markup-compatibility/2006" xmlns:aink="http://schemas.microsoft.com/office/drawing/2016/ink" xmlns:am3d="http://schemas.microsoft.com/office/drawing/2017/model3d" xmlns:o="urn:schemas-microsoft-com:office:office" xmlns:oel="http://schemas.microsoft.com/office/2019/extlst" xmlns:r="http://schemas.openxmlformats.org/officeDocument/2006/relationships" xmlns:m="http://schemas.openxmlformats.org/officeDocument/2006/math" xmlns:v="urn:schemas-microsoft-com:vml" xmlns:wp14="http://schemas.microsoft.com/office/word/2010/wordprocessingDrawing" xmlns:wp="http://schemas.openxmlformats.org/drawingml/2006/wordprocessingDrawing" xmlns:w10="urn:schemas-microsoft-com:office:word" xmlns:w="http://schemas.openxmlformats.org/wordprocessingml/2006/main" xmlns:w14="http://schemas.microsoft.com/office/word/2010/wordml" xmlns:w15="http://schemas.microsoft.com/office/word/2012/wordml" xmlns:w16cex="http://schemas.microsoft.com/office/word/2018/wordml/cex" xmlns:w16cid="http://schemas.microsoft.com/office/word/2016/wordml/cid" xmlns:w16="http://schemas.microsoft.com/office/word/2018/wordml" xmlns:w16du="http://schemas.microsoft.com/office/word/2023/wordml/word16du" xmlns:w16sdtdh="http://schemas.microsoft.com/office/word/2020/wordml/sdtdatahash" xmlns:w16sdtfl="http://schemas.microsoft.com/office/word/2024/wordml/sdtformatlock" xmlns:w16se="http://schemas.microsoft.com/office/word/2015/wordml/symex" xmlns:wpg="http://schemas.microsoft.com/office/word/2010/wordprocessingGroup" xmlns:wpi="http://schemas.microsoft.com/office/word/2010/wordprocessingInk" xmlns:wne="http://schemas.microsoft.com/office/word/2006/wordml" xmlns:wps="http://schemas.microsoft.com/office/word/2010/wordprocessingShape" mc:Ignorable="w14 w15 w16se w16cid w16 w16cex w16sdtdh w16sdtfl w16du wp14">
   <w:footnote w:type="separator" w:id="-1">
     <w:p>
       <w:pPr>
@@ -2978,7 +2621,7 @@
 </file>
 
 <file path=word/header1.xml><?xml version="1.0" encoding="utf-8"?>
-<w:hdr xmlns:wpc="http://schemas.microsoft.com/office/word/2010/wordprocessingCanvas" xmlns:cx="http://schemas.microsoft.com/office/drawing/2014/chartex" xmlns:cx1="http://schemas.microsoft.com/office/drawing/2015/9/8/chartex" xmlns:cx2="http://schemas.microsoft.com/office/drawing/2015/10/21/chartex" xmlns:cx3="http://schemas.microsoft.com/office/drawing/2016/5/9/chartex" xmlns:cx4="http://schemas.microsoft.com/office/drawing/2016/5/10/chartex" xmlns:cx5="http://schemas.microsoft.com/office/drawing/2016/5/11/chartex" xmlns:cx6="http://schemas.microsoft.com/office/drawing/2016/5/12/chartex" xmlns:cx7="http://schemas.microsoft.com/office/drawing/2016/5/13/chartex" xmlns:cx8="http://schemas.microsoft.com/office/drawing/2016/5/14/chartex" xmlns:mc="http://schemas.openxmlformats.org/markup-compatibility/2006" xmlns:aink="http://schemas.microsoft.com/office/drawing/2016/ink" xmlns:am3d="http://schemas.microsoft.com/office/drawing/2017/model3d" xmlns:o="urn:schemas-microsoft-com:office:office" xmlns:oel="http://schemas.microsoft.com/office/2019/extlst" xmlns:r="http://schemas.openxmlformats.org/officeDocument/2006/relationships" xmlns:m="http://schemas.openxmlformats.org/officeDocument/2006/math" xmlns:v="urn:schemas-microsoft-com:vml" xmlns:wp14="http://schemas.microsoft.com/office/word/2010/wordprocessingDrawing" xmlns:wp="http://schemas.openxmlformats.org/drawingml/2006/wordprocessingDrawing" xmlns:w10="urn:schemas-microsoft-com:office:word" xmlns:w="http://schemas.openxmlformats.org/wordprocessingml/2006/main" xmlns:w14="http://schemas.microsoft.com/office/word/2010/wordml" xmlns:w15="http://schemas.microsoft.com/office/word/2012/wordml" xmlns:w16cex="http://schemas.microsoft.com/office/word/2018/wordml/cex" xmlns:w16cid="http://schemas.microsoft.com/office/word/2016/wordml/cid" xmlns:w16="http://schemas.microsoft.com/office/word/2018/wordml" xmlns:w16du="http://schemas.microsoft.com/office/word/2023/wordml/word16du" xmlns:w16sdtdh="http://schemas.microsoft.com/office/word/2020/wordml/sdtdatahash" xmlns:w16se="http://schemas.microsoft.com/office/word/2015/wordml/symex" xmlns:wpg="http://schemas.microsoft.com/office/word/2010/wordprocessingGroup" xmlns:wpi="http://schemas.microsoft.com/office/word/2010/wordprocessingInk" xmlns:wne="http://schemas.microsoft.com/office/word/2006/wordml" xmlns:wps="http://schemas.microsoft.com/office/word/2010/wordprocessingShape" mc:Ignorable="w14 w15 w16se w16cid w16 w16cex w16sdtdh w16du wp14">
+<w:hdr xmlns:wpc="http://schemas.microsoft.com/office/word/2010/wordprocessingCanvas" xmlns:cx="http://schemas.microsoft.com/office/drawing/2014/chartex" xmlns:cx1="http://schemas.microsoft.com/office/drawing/2015/9/8/chartex" xmlns:cx2="http://schemas.microsoft.com/office/drawing/2015/10/21/chartex" xmlns:cx3="http://schemas.microsoft.com/office/drawing/2016/5/9/chartex" xmlns:cx4="http://schemas.microsoft.com/office/drawing/2016/5/10/chartex" xmlns:cx5="http://schemas.microsoft.com/office/drawing/2016/5/11/chartex" xmlns:cx6="http://schemas.microsoft.com/office/drawing/2016/5/12/chartex" xmlns:cx7="http://schemas.microsoft.com/office/drawing/2016/5/13/chartex" xmlns:cx8="http://schemas.microsoft.com/office/drawing/2016/5/14/chartex" xmlns:mc="http://schemas.openxmlformats.org/markup-compatibility/2006" xmlns:aink="http://schemas.microsoft.com/office/drawing/2016/ink" xmlns:am3d="http://schemas.microsoft.com/office/drawing/2017/model3d" xmlns:o="urn:schemas-microsoft-com:office:office" xmlns:oel="http://schemas.microsoft.com/office/2019/extlst" xmlns:r="http://schemas.openxmlformats.org/officeDocument/2006/relationships" xmlns:m="http://schemas.openxmlformats.org/officeDocument/2006/math" xmlns:v="urn:schemas-microsoft-com:vml" xmlns:wp14="http://schemas.microsoft.com/office/word/2010/wordprocessingDrawing" xmlns:wp="http://schemas.openxmlformats.org/drawingml/2006/wordprocessingDrawing" xmlns:w10="urn:schemas-microsoft-com:office:word" xmlns:w="http://schemas.openxmlformats.org/wordprocessingml/2006/main" xmlns:w14="http://schemas.microsoft.com/office/word/2010/wordml" xmlns:w15="http://schemas.microsoft.com/office/word/2012/wordml" xmlns:w16cex="http://schemas.microsoft.com/office/word/2018/wordml/cex" xmlns:w16cid="http://schemas.microsoft.com/office/word/2016/wordml/cid" xmlns:w16="http://schemas.microsoft.com/office/word/2018/wordml" xmlns:w16du="http://schemas.microsoft.com/office/word/2023/wordml/word16du" xmlns:w16sdtdh="http://schemas.microsoft.com/office/word/2020/wordml/sdtdatahash" xmlns:w16sdtfl="http://schemas.microsoft.com/office/word/2024/wordml/sdtformatlock" xmlns:w16se="http://schemas.microsoft.com/office/word/2015/wordml/symex" xmlns:wpg="http://schemas.microsoft.com/office/word/2010/wordprocessingGroup" xmlns:wpi="http://schemas.microsoft.com/office/word/2010/wordprocessingInk" xmlns:wne="http://schemas.microsoft.com/office/word/2006/wordml" xmlns:wps="http://schemas.microsoft.com/office/word/2010/wordprocessingShape" mc:Ignorable="w14 w15 w16se w16cid w16 w16cex w16sdtdh w16sdtfl w16du wp14">
   <w:p>
     <w:pPr>
       <w:pStyle w:val="Header"/>
@@ -3134,7 +2777,7 @@
 </file>
 
 <file path=word/styles.xml><?xml version="1.0" encoding="utf-8"?>
-<w:styles xmlns:mc="http://schemas.openxmlformats.org/markup-compatibility/2006" xmlns:r="http://schemas.openxmlformats.org/officeDocument/2006/relationships" xmlns:w="http://schemas.openxmlformats.org/wordprocessingml/2006/main" xmlns:w14="http://schemas.microsoft.com/office/word/2010/wordml" xmlns:w15="http://schemas.microsoft.com/office/word/2012/wordml" xmlns:w16cex="http://schemas.microsoft.com/office/word/2018/wordml/cex" xmlns:w16cid="http://schemas.microsoft.com/office/word/2016/wordml/cid" xmlns:w16="http://schemas.microsoft.com/office/word/2018/wordml" xmlns:w16du="http://schemas.microsoft.com/office/word/2023/wordml/word16du" xmlns:w16sdtdh="http://schemas.microsoft.com/office/word/2020/wordml/sdtdatahash" xmlns:w16se="http://schemas.microsoft.com/office/word/2015/wordml/symex" mc:Ignorable="w14 w15 w16se w16cid w16 w16cex w16sdtdh w16du">
+<w:styles xmlns:mc="http://schemas.openxmlformats.org/markup-compatibility/2006" xmlns:r="http://schemas.openxmlformats.org/officeDocument/2006/relationships" xmlns:w="http://schemas.openxmlformats.org/wordprocessingml/2006/main" xmlns:w14="http://schemas.microsoft.com/office/word/2010/wordml" xmlns:w15="http://schemas.microsoft.com/office/word/2012/wordml" xmlns:w16cex="http://schemas.microsoft.com/office/word/2018/wordml/cex" xmlns:w16cid="http://schemas.microsoft.com/office/word/2016/wordml/cid" xmlns:w16="http://schemas.microsoft.com/office/word/2018/wordml" xmlns:w16du="http://schemas.microsoft.com/office/word/2023/wordml/word16du" xmlns:w16sdtdh="http://schemas.microsoft.com/office/word/2020/wordml/sdtdatahash" xmlns:w16sdtfl="http://schemas.microsoft.com/office/word/2024/wordml/sdtformatlock" xmlns:w16se="http://schemas.microsoft.com/office/word/2015/wordml/symex" mc:Ignorable="w14 w15 w16se w16cid w16 w16cex w16sdtdh w16sdtfl w16du">
   <w:docDefaults>
     <w:rPrDefault>
       <w:rPr>
@@ -3537,7 +3180,6 @@
   <w:style w:type="character" w:default="1" w:styleId="DefaultParagraphFont">
     <w:name w:val="Default Paragraph Font"/>
     <w:uiPriority w:val="1"/>
-    <w:semiHidden/>
     <w:unhideWhenUsed/>
   </w:style>
   <w:style w:type="table" w:default="1" w:styleId="TableNormal">

--- a/assets/payslip_pre.docx
+++ b/assets/payslip_pre.docx
@@ -45,6 +45,7 @@
           <w14:ligatures w14:val="none"/>
         </w:rPr>
       </w:pPr>
+      <w:proofErr w:type="spellStart"/>
       <w:r>
         <w:rPr>
           <w:rFonts w:ascii="Trebuchet MS" w:eastAsia="Trebuchet MS" w:hAnsi="Trebuchet MS" w:cs="Trebuchet MS"/>
@@ -56,8 +57,9 @@
           <w:lang w:val="en-US"/>
           <w14:ligatures w14:val="none"/>
         </w:rPr>
-        <w:t xml:space="preserve">Payslip of the month of </w:t>
-      </w:r>
+        <w:t>Payslip</w:t>
+      </w:r>
+      <w:proofErr w:type="spellEnd"/>
       <w:r>
         <w:rPr>
           <w:rFonts w:ascii="Trebuchet MS" w:eastAsia="Trebuchet MS" w:hAnsi="Trebuchet MS" w:cs="Trebuchet MS"/>
@@ -69,7 +71,48 @@
           <w:lang w:val="en-US"/>
           <w14:ligatures w14:val="none"/>
         </w:rPr>
-        <w:t>{{mon}}</w:t>
+        <w:t xml:space="preserve"> of the month of </w:t>
+      </w:r>
+      <w:r>
+        <w:rPr>
+          <w:rFonts w:ascii="Trebuchet MS" w:eastAsia="Trebuchet MS" w:hAnsi="Trebuchet MS" w:cs="Trebuchet MS"/>
+          <w:b/>
+          <w:bCs/>
+          <w:kern w:val="0"/>
+          <w:sz w:val="24"/>
+          <w:szCs w:val="24"/>
+          <w:lang w:val="en-US"/>
+          <w14:ligatures w14:val="none"/>
+        </w:rPr>
+        <w:t>{{</w:t>
+      </w:r>
+      <w:proofErr w:type="spellStart"/>
+      <w:r>
+        <w:rPr>
+          <w:rFonts w:ascii="Trebuchet MS" w:eastAsia="Trebuchet MS" w:hAnsi="Trebuchet MS" w:cs="Trebuchet MS"/>
+          <w:b/>
+          <w:bCs/>
+          <w:kern w:val="0"/>
+          <w:sz w:val="24"/>
+          <w:szCs w:val="24"/>
+          <w:lang w:val="en-US"/>
+          <w14:ligatures w14:val="none"/>
+        </w:rPr>
+        <w:t>mon</w:t>
+      </w:r>
+      <w:proofErr w:type="spellEnd"/>
+      <w:r>
+        <w:rPr>
+          <w:rFonts w:ascii="Trebuchet MS" w:eastAsia="Trebuchet MS" w:hAnsi="Trebuchet MS" w:cs="Trebuchet MS"/>
+          <w:b/>
+          <w:bCs/>
+          <w:kern w:val="0"/>
+          <w:sz w:val="24"/>
+          <w:szCs w:val="24"/>
+          <w:lang w:val="en-US"/>
+          <w14:ligatures w14:val="none"/>
+        </w:rPr>
+        <w:t>}}</w:t>
       </w:r>
       <w:r>
         <w:rPr>
@@ -444,11 +487,32 @@
           <w14:ligatures w14:val="none"/>
         </w:rPr>
         <w:tab/>
-        <w:t>: {{empi}}</w:t>
-      </w:r>
-    </w:p>
-    <w:p>
-      <w:pPr>
+        <w:t>: {{</w:t>
+      </w:r>
+      <w:proofErr w:type="spellStart"/>
+      <w:r>
+        <w:rPr>
+          <w:rFonts w:ascii="Trebuchet MS" w:eastAsia="Trebuchet MS" w:hAnsi="Trebuchet MS" w:cs="Trebuchet MS"/>
+          <w:kern w:val="0"/>
+          <w:lang w:val="en-US"/>
+          <w14:ligatures w14:val="none"/>
+        </w:rPr>
+        <w:t>empi</w:t>
+      </w:r>
+      <w:proofErr w:type="spellEnd"/>
+      <w:r>
+        <w:rPr>
+          <w:rFonts w:ascii="Trebuchet MS" w:eastAsia="Trebuchet MS" w:hAnsi="Trebuchet MS" w:cs="Trebuchet MS"/>
+          <w:kern w:val="0"/>
+          <w:lang w:val="en-US"/>
+          <w14:ligatures w14:val="none"/>
+        </w:rPr>
+        <w:t>}}</w:t>
+      </w:r>
+    </w:p>
+    <w:p>
+      <w:pPr>
+        <w:ind w:right="-780"/>
         <w:rPr>
           <w:rFonts w:ascii="Trebuchet MS" w:eastAsia="Trebuchet MS" w:hAnsi="Trebuchet MS" w:cs="Trebuchet MS"/>
           <w:kern w:val="0"/>
@@ -1146,7 +1210,31 @@
           <w:lang w:val="en-US"/>
           <w14:ligatures w14:val="none"/>
         </w:rPr>
-        <w:t>{{hra}}</w:t>
+        <w:t>{{</w:t>
+      </w:r>
+      <w:proofErr w:type="spellStart"/>
+      <w:r>
+        <w:rPr>
+          <w:rFonts w:ascii="Trebuchet MS" w:eastAsia="Trebuchet MS" w:hAnsi="Trebuchet MS" w:cs="Trebuchet MS"/>
+          <w:kern w:val="0"/>
+          <w:sz w:val="24"/>
+          <w:szCs w:val="24"/>
+          <w:lang w:val="en-US"/>
+          <w14:ligatures w14:val="none"/>
+        </w:rPr>
+        <w:t>hra</w:t>
+      </w:r>
+      <w:proofErr w:type="spellEnd"/>
+      <w:r>
+        <w:rPr>
+          <w:rFonts w:ascii="Trebuchet MS" w:eastAsia="Trebuchet MS" w:hAnsi="Trebuchet MS" w:cs="Trebuchet MS"/>
+          <w:kern w:val="0"/>
+          <w:sz w:val="24"/>
+          <w:szCs w:val="24"/>
+          <w:lang w:val="en-US"/>
+          <w14:ligatures w14:val="none"/>
+        </w:rPr>
+        <w:t>}}</w:t>
       </w:r>
     </w:p>
     <w:p>
@@ -1389,6 +1477,7 @@
         </w:rPr>
         <w:t>{{</w:t>
       </w:r>
+      <w:proofErr w:type="spellStart"/>
       <w:r>
         <w:rPr>
           <w:rFonts w:ascii="Trebuchet MS" w:eastAsia="Trebuchet MS" w:hAnsi="Trebuchet MS" w:cs="Trebuchet MS"/>
@@ -1400,6 +1489,7 @@
         </w:rPr>
         <w:t>te</w:t>
       </w:r>
+      <w:proofErr w:type="spellEnd"/>
       <w:r>
         <w:rPr>
           <w:rFonts w:ascii="Trebuchet MS" w:eastAsia="Trebuchet MS" w:hAnsi="Trebuchet MS" w:cs="Trebuchet MS"/>
@@ -3180,6 +3270,7 @@
   <w:style w:type="character" w:default="1" w:styleId="DefaultParagraphFont">
     <w:name w:val="Default Paragraph Font"/>
     <w:uiPriority w:val="1"/>
+    <w:semiHidden/>
     <w:unhideWhenUsed/>
   </w:style>
   <w:style w:type="table" w:default="1" w:styleId="TableNormal">

--- a/assets/payslip_pre.docx
+++ b/assets/payslip_pre.docx
@@ -184,8 +184,6 @@
         <w:rPr>
           <w:rFonts w:ascii="Trebuchet MS" w:eastAsia="Trebuchet MS" w:hAnsi="Trebuchet MS" w:cs="Trebuchet MS"/>
           <w:kern w:val="0"/>
-          <w:sz w:val="24"/>
-          <w:szCs w:val="24"/>
           <w:lang w:val="en-US"/>
           <w14:ligatures w14:val="none"/>
         </w:rPr>
@@ -204,14 +202,18 @@
         <w:rPr>
           <w:rFonts w:ascii="Trebuchet MS" w:eastAsia="Trebuchet MS" w:hAnsi="Trebuchet MS" w:cs="Trebuchet MS"/>
           <w:kern w:val="0"/>
-          <w:lang w:val="en-US"/>
-          <w14:ligatures w14:val="none"/>
-        </w:rPr>
-      </w:pPr>
-      <w:r>
-        <w:rPr>
-          <w:rFonts w:ascii="Trebuchet MS" w:eastAsia="Trebuchet MS" w:hAnsi="Trebuchet MS" w:cs="Trebuchet MS"/>
-          <w:kern w:val="0"/>
+          <w:sz w:val="20"/>
+          <w:szCs w:val="20"/>
+          <w:lang w:val="en-US"/>
+          <w14:ligatures w14:val="none"/>
+        </w:rPr>
+      </w:pPr>
+      <w:r>
+        <w:rPr>
+          <w:rFonts w:ascii="Trebuchet MS" w:eastAsia="Trebuchet MS" w:hAnsi="Trebuchet MS" w:cs="Trebuchet MS"/>
+          <w:kern w:val="0"/>
+          <w:sz w:val="20"/>
+          <w:szCs w:val="20"/>
           <w:lang w:val="en-US"/>
           <w14:ligatures w14:val="none"/>
         </w:rPr>
@@ -221,10 +223,33 @@
         <w:rPr>
           <w:rFonts w:ascii="Trebuchet MS" w:eastAsia="Trebuchet MS" w:hAnsi="Trebuchet MS" w:cs="Trebuchet MS"/>
           <w:kern w:val="0"/>
+          <w:sz w:val="20"/>
+          <w:szCs w:val="20"/>
           <w:lang w:val="en-US"/>
           <w14:ligatures w14:val="none"/>
         </w:rPr>
         <w:tab/>
+      </w:r>
+      <w:r>
+        <w:rPr>
+          <w:rFonts w:ascii="Trebuchet MS" w:eastAsia="Trebuchet MS" w:hAnsi="Trebuchet MS" w:cs="Trebuchet MS"/>
+          <w:kern w:val="0"/>
+          <w:sz w:val="20"/>
+          <w:szCs w:val="20"/>
+          <w:lang w:val="en-US"/>
+          <w14:ligatures w14:val="none"/>
+        </w:rPr>
+        <w:tab/>
+      </w:r>
+      <w:r>
+        <w:rPr>
+          <w:rFonts w:ascii="Trebuchet MS" w:eastAsia="Trebuchet MS" w:hAnsi="Trebuchet MS" w:cs="Trebuchet MS"/>
+          <w:kern w:val="0"/>
+          <w:sz w:val="20"/>
+          <w:szCs w:val="20"/>
+          <w:lang w:val="en-US"/>
+          <w14:ligatures w14:val="none"/>
+        </w:rPr>
         <w:t>: {{date}}</w:t>
       </w:r>
     </w:p>
@@ -234,14 +259,18 @@
         <w:rPr>
           <w:rFonts w:ascii="Trebuchet MS" w:eastAsia="Trebuchet MS" w:hAnsi="Trebuchet MS" w:cs="Trebuchet MS"/>
           <w:kern w:val="0"/>
-          <w:lang w:val="en-US"/>
-          <w14:ligatures w14:val="none"/>
-        </w:rPr>
-      </w:pPr>
-      <w:r>
-        <w:rPr>
-          <w:rFonts w:ascii="Trebuchet MS" w:eastAsia="Trebuchet MS" w:hAnsi="Trebuchet MS" w:cs="Trebuchet MS"/>
-          <w:kern w:val="0"/>
+          <w:sz w:val="20"/>
+          <w:szCs w:val="20"/>
+          <w:lang w:val="en-US"/>
+          <w14:ligatures w14:val="none"/>
+        </w:rPr>
+      </w:pPr>
+      <w:r>
+        <w:rPr>
+          <w:rFonts w:ascii="Trebuchet MS" w:eastAsia="Trebuchet MS" w:hAnsi="Trebuchet MS" w:cs="Trebuchet MS"/>
+          <w:kern w:val="0"/>
+          <w:sz w:val="20"/>
+          <w:szCs w:val="20"/>
           <w:lang w:val="en-US"/>
           <w14:ligatures w14:val="none"/>
         </w:rPr>
@@ -251,6 +280,8 @@
         <w:rPr>
           <w:rFonts w:ascii="Trebuchet MS" w:eastAsia="Trebuchet MS" w:hAnsi="Trebuchet MS" w:cs="Trebuchet MS"/>
           <w:kern w:val="0"/>
+          <w:sz w:val="20"/>
+          <w:szCs w:val="20"/>
           <w:lang w:val="en-US"/>
           <w14:ligatures w14:val="none"/>
         </w:rPr>
@@ -260,6 +291,8 @@
         <w:rPr>
           <w:rFonts w:ascii="Trebuchet MS" w:eastAsia="Trebuchet MS" w:hAnsi="Trebuchet MS" w:cs="Trebuchet MS"/>
           <w:kern w:val="0"/>
+          <w:sz w:val="20"/>
+          <w:szCs w:val="20"/>
           <w:lang w:val="en-US"/>
           <w14:ligatures w14:val="none"/>
         </w:rPr>
@@ -273,14 +306,18 @@
         <w:rPr>
           <w:rFonts w:ascii="Trebuchet MS" w:eastAsia="Trebuchet MS" w:hAnsi="Trebuchet MS" w:cs="Trebuchet MS"/>
           <w:kern w:val="0"/>
-          <w:lang w:val="en-US"/>
-          <w14:ligatures w14:val="none"/>
-        </w:rPr>
-      </w:pPr>
-      <w:r>
-        <w:rPr>
-          <w:rFonts w:ascii="Trebuchet MS" w:eastAsia="Trebuchet MS" w:hAnsi="Trebuchet MS" w:cs="Trebuchet MS"/>
-          <w:kern w:val="0"/>
+          <w:sz w:val="20"/>
+          <w:szCs w:val="20"/>
+          <w:lang w:val="en-US"/>
+          <w14:ligatures w14:val="none"/>
+        </w:rPr>
+      </w:pPr>
+      <w:r>
+        <w:rPr>
+          <w:rFonts w:ascii="Trebuchet MS" w:eastAsia="Trebuchet MS" w:hAnsi="Trebuchet MS" w:cs="Trebuchet MS"/>
+          <w:kern w:val="0"/>
+          <w:sz w:val="20"/>
+          <w:szCs w:val="20"/>
           <w:lang w:val="en-US"/>
           <w14:ligatures w14:val="none"/>
         </w:rPr>
@@ -290,6 +327,8 @@
         <w:rPr>
           <w:rFonts w:ascii="Trebuchet MS" w:eastAsia="Trebuchet MS" w:hAnsi="Trebuchet MS" w:cs="Trebuchet MS"/>
           <w:kern w:val="0"/>
+          <w:sz w:val="20"/>
+          <w:szCs w:val="20"/>
           <w:lang w:val="en-US"/>
           <w14:ligatures w14:val="none"/>
         </w:rPr>
@@ -299,6 +338,8 @@
         <w:rPr>
           <w:rFonts w:ascii="Trebuchet MS" w:eastAsia="Trebuchet MS" w:hAnsi="Trebuchet MS" w:cs="Trebuchet MS"/>
           <w:kern w:val="0"/>
+          <w:sz w:val="20"/>
+          <w:szCs w:val="20"/>
           <w:lang w:val="en-US"/>
           <w14:ligatures w14:val="none"/>
         </w:rPr>
@@ -312,14 +353,18 @@
         <w:rPr>
           <w:rFonts w:ascii="Trebuchet MS" w:eastAsia="Trebuchet MS" w:hAnsi="Trebuchet MS" w:cs="Trebuchet MS"/>
           <w:kern w:val="0"/>
-          <w:lang w:val="en-US"/>
-          <w14:ligatures w14:val="none"/>
-        </w:rPr>
-      </w:pPr>
-      <w:r>
-        <w:rPr>
-          <w:rFonts w:ascii="Trebuchet MS" w:eastAsia="Trebuchet MS" w:hAnsi="Trebuchet MS" w:cs="Trebuchet MS"/>
-          <w:kern w:val="0"/>
+          <w:sz w:val="20"/>
+          <w:szCs w:val="20"/>
+          <w:lang w:val="en-US"/>
+          <w14:ligatures w14:val="none"/>
+        </w:rPr>
+      </w:pPr>
+      <w:r>
+        <w:rPr>
+          <w:rFonts w:ascii="Trebuchet MS" w:eastAsia="Trebuchet MS" w:hAnsi="Trebuchet MS" w:cs="Trebuchet MS"/>
+          <w:kern w:val="0"/>
+          <w:sz w:val="20"/>
+          <w:szCs w:val="20"/>
           <w:lang w:val="en-US"/>
           <w14:ligatures w14:val="none"/>
         </w:rPr>
@@ -329,6 +374,8 @@
         <w:rPr>
           <w:rFonts w:ascii="Trebuchet MS" w:eastAsia="Trebuchet MS" w:hAnsi="Trebuchet MS" w:cs="Trebuchet MS"/>
           <w:kern w:val="0"/>
+          <w:sz w:val="20"/>
+          <w:szCs w:val="20"/>
           <w:lang w:val="en-US"/>
           <w14:ligatures w14:val="none"/>
         </w:rPr>
@@ -338,6 +385,8 @@
         <w:rPr>
           <w:rFonts w:ascii="Trebuchet MS" w:eastAsia="Trebuchet MS" w:hAnsi="Trebuchet MS" w:cs="Trebuchet MS"/>
           <w:kern w:val="0"/>
+          <w:sz w:val="20"/>
+          <w:szCs w:val="20"/>
           <w:lang w:val="en-US"/>
           <w14:ligatures w14:val="none"/>
         </w:rPr>
@@ -351,14 +400,18 @@
         <w:rPr>
           <w:rFonts w:ascii="Trebuchet MS" w:eastAsia="Trebuchet MS" w:hAnsi="Trebuchet MS" w:cs="Trebuchet MS"/>
           <w:kern w:val="0"/>
-          <w:lang w:val="en-US"/>
-          <w14:ligatures w14:val="none"/>
-        </w:rPr>
-      </w:pPr>
-      <w:r>
-        <w:rPr>
-          <w:rFonts w:ascii="Trebuchet MS" w:eastAsia="Trebuchet MS" w:hAnsi="Trebuchet MS" w:cs="Trebuchet MS"/>
-          <w:kern w:val="0"/>
+          <w:sz w:val="20"/>
+          <w:szCs w:val="20"/>
+          <w:lang w:val="en-US"/>
+          <w14:ligatures w14:val="none"/>
+        </w:rPr>
+      </w:pPr>
+      <w:r>
+        <w:rPr>
+          <w:rFonts w:ascii="Trebuchet MS" w:eastAsia="Trebuchet MS" w:hAnsi="Trebuchet MS" w:cs="Trebuchet MS"/>
+          <w:kern w:val="0"/>
+          <w:sz w:val="20"/>
+          <w:szCs w:val="20"/>
           <w:lang w:val="en-US"/>
           <w14:ligatures w14:val="none"/>
         </w:rPr>
@@ -368,6 +421,8 @@
         <w:rPr>
           <w:rFonts w:ascii="Trebuchet MS" w:eastAsia="Trebuchet MS" w:hAnsi="Trebuchet MS" w:cs="Trebuchet MS"/>
           <w:kern w:val="0"/>
+          <w:sz w:val="20"/>
+          <w:szCs w:val="20"/>
           <w:lang w:val="en-US"/>
           <w14:ligatures w14:val="none"/>
         </w:rPr>
@@ -377,6 +432,8 @@
         <w:rPr>
           <w:rFonts w:ascii="Trebuchet MS" w:eastAsia="Trebuchet MS" w:hAnsi="Trebuchet MS" w:cs="Trebuchet MS"/>
           <w:kern w:val="0"/>
+          <w:sz w:val="20"/>
+          <w:szCs w:val="20"/>
           <w:lang w:val="en-US"/>
           <w14:ligatures w14:val="none"/>
         </w:rPr>
@@ -390,14 +447,18 @@
         <w:rPr>
           <w:rFonts w:ascii="Trebuchet MS" w:eastAsia="Trebuchet MS" w:hAnsi="Trebuchet MS" w:cs="Trebuchet MS"/>
           <w:kern w:val="0"/>
-          <w:lang w:val="en-US"/>
-          <w14:ligatures w14:val="none"/>
-        </w:rPr>
-      </w:pPr>
-      <w:r>
-        <w:rPr>
-          <w:rFonts w:ascii="Trebuchet MS" w:eastAsia="Trebuchet MS" w:hAnsi="Trebuchet MS" w:cs="Trebuchet MS"/>
-          <w:kern w:val="0"/>
+          <w:sz w:val="20"/>
+          <w:szCs w:val="20"/>
+          <w:lang w:val="en-US"/>
+          <w14:ligatures w14:val="none"/>
+        </w:rPr>
+      </w:pPr>
+      <w:r>
+        <w:rPr>
+          <w:rFonts w:ascii="Trebuchet MS" w:eastAsia="Trebuchet MS" w:hAnsi="Trebuchet MS" w:cs="Trebuchet MS"/>
+          <w:kern w:val="0"/>
+          <w:sz w:val="20"/>
+          <w:szCs w:val="20"/>
           <w:lang w:val="en-US"/>
           <w14:ligatures w14:val="none"/>
         </w:rPr>
@@ -407,10 +468,33 @@
         <w:rPr>
           <w:rFonts w:ascii="Trebuchet MS" w:eastAsia="Trebuchet MS" w:hAnsi="Trebuchet MS" w:cs="Trebuchet MS"/>
           <w:kern w:val="0"/>
+          <w:sz w:val="20"/>
+          <w:szCs w:val="20"/>
           <w:lang w:val="en-US"/>
           <w14:ligatures w14:val="none"/>
         </w:rPr>
         <w:tab/>
+      </w:r>
+      <w:r>
+        <w:rPr>
+          <w:rFonts w:ascii="Trebuchet MS" w:eastAsia="Trebuchet MS" w:hAnsi="Trebuchet MS" w:cs="Trebuchet MS"/>
+          <w:kern w:val="0"/>
+          <w:sz w:val="20"/>
+          <w:szCs w:val="20"/>
+          <w:lang w:val="en-US"/>
+          <w14:ligatures w14:val="none"/>
+        </w:rPr>
+        <w:tab/>
+      </w:r>
+      <w:r>
+        <w:rPr>
+          <w:rFonts w:ascii="Trebuchet MS" w:eastAsia="Trebuchet MS" w:hAnsi="Trebuchet MS" w:cs="Trebuchet MS"/>
+          <w:kern w:val="0"/>
+          <w:sz w:val="20"/>
+          <w:szCs w:val="20"/>
+          <w:lang w:val="en-US"/>
+          <w14:ligatures w14:val="none"/>
+        </w:rPr>
         <w:t>: {{name}}</w:t>
       </w:r>
     </w:p>
@@ -419,14 +503,18 @@
         <w:rPr>
           <w:rFonts w:ascii="Trebuchet MS" w:eastAsia="Trebuchet MS" w:hAnsi="Trebuchet MS" w:cs="Trebuchet MS"/>
           <w:kern w:val="0"/>
-          <w:lang w:val="en-US"/>
-          <w14:ligatures w14:val="none"/>
-        </w:rPr>
-      </w:pPr>
-      <w:r>
-        <w:rPr>
-          <w:rFonts w:ascii="Trebuchet MS" w:eastAsia="Trebuchet MS" w:hAnsi="Trebuchet MS" w:cs="Trebuchet MS"/>
-          <w:kern w:val="0"/>
+          <w:sz w:val="20"/>
+          <w:szCs w:val="20"/>
+          <w:lang w:val="en-US"/>
+          <w14:ligatures w14:val="none"/>
+        </w:rPr>
+      </w:pPr>
+      <w:r>
+        <w:rPr>
+          <w:rFonts w:ascii="Trebuchet MS" w:eastAsia="Trebuchet MS" w:hAnsi="Trebuchet MS" w:cs="Trebuchet MS"/>
+          <w:kern w:val="0"/>
+          <w:sz w:val="20"/>
+          <w:szCs w:val="20"/>
           <w:lang w:val="en-US"/>
           <w14:ligatures w14:val="none"/>
         </w:rPr>
@@ -436,6 +524,8 @@
         <w:rPr>
           <w:rFonts w:ascii="Trebuchet MS" w:eastAsia="Trebuchet MS" w:hAnsi="Trebuchet MS" w:cs="Trebuchet MS"/>
           <w:kern w:val="0"/>
+          <w:sz w:val="20"/>
+          <w:szCs w:val="20"/>
           <w:lang w:val="en-US"/>
           <w14:ligatures w14:val="none"/>
         </w:rPr>
@@ -445,6 +535,8 @@
         <w:rPr>
           <w:rFonts w:ascii="Trebuchet MS" w:eastAsia="Trebuchet MS" w:hAnsi="Trebuchet MS" w:cs="Trebuchet MS"/>
           <w:kern w:val="0"/>
+          <w:sz w:val="20"/>
+          <w:szCs w:val="20"/>
           <w:lang w:val="en-US"/>
           <w14:ligatures w14:val="none"/>
         </w:rPr>
@@ -457,14 +549,18 @@
         <w:rPr>
           <w:rFonts w:ascii="Trebuchet MS" w:eastAsia="Trebuchet MS" w:hAnsi="Trebuchet MS" w:cs="Trebuchet MS"/>
           <w:kern w:val="0"/>
-          <w:lang w:val="en-US"/>
-          <w14:ligatures w14:val="none"/>
-        </w:rPr>
-      </w:pPr>
-      <w:r>
-        <w:rPr>
-          <w:rFonts w:ascii="Trebuchet MS" w:eastAsia="Trebuchet MS" w:hAnsi="Trebuchet MS" w:cs="Trebuchet MS"/>
-          <w:kern w:val="0"/>
+          <w:sz w:val="20"/>
+          <w:szCs w:val="20"/>
+          <w:lang w:val="en-US"/>
+          <w14:ligatures w14:val="none"/>
+        </w:rPr>
+      </w:pPr>
+      <w:r>
+        <w:rPr>
+          <w:rFonts w:ascii="Trebuchet MS" w:eastAsia="Trebuchet MS" w:hAnsi="Trebuchet MS" w:cs="Trebuchet MS"/>
+          <w:kern w:val="0"/>
+          <w:sz w:val="20"/>
+          <w:szCs w:val="20"/>
           <w:lang w:val="en-US"/>
           <w14:ligatures w14:val="none"/>
         </w:rPr>
@@ -474,6 +570,8 @@
         <w:rPr>
           <w:rFonts w:ascii="Trebuchet MS" w:eastAsia="Trebuchet MS" w:hAnsi="Trebuchet MS" w:cs="Trebuchet MS"/>
           <w:kern w:val="0"/>
+          <w:sz w:val="20"/>
+          <w:szCs w:val="20"/>
           <w:lang w:val="en-US"/>
           <w14:ligatures w14:val="none"/>
         </w:rPr>
@@ -483,6 +581,8 @@
         <w:rPr>
           <w:rFonts w:ascii="Trebuchet MS" w:eastAsia="Trebuchet MS" w:hAnsi="Trebuchet MS" w:cs="Trebuchet MS"/>
           <w:kern w:val="0"/>
+          <w:sz w:val="20"/>
+          <w:szCs w:val="20"/>
           <w:lang w:val="en-US"/>
           <w14:ligatures w14:val="none"/>
         </w:rPr>
@@ -494,6 +594,8 @@
         <w:rPr>
           <w:rFonts w:ascii="Trebuchet MS" w:eastAsia="Trebuchet MS" w:hAnsi="Trebuchet MS" w:cs="Trebuchet MS"/>
           <w:kern w:val="0"/>
+          <w:sz w:val="20"/>
+          <w:szCs w:val="20"/>
           <w:lang w:val="en-US"/>
           <w14:ligatures w14:val="none"/>
         </w:rPr>
@@ -504,6 +606,8 @@
         <w:rPr>
           <w:rFonts w:ascii="Trebuchet MS" w:eastAsia="Trebuchet MS" w:hAnsi="Trebuchet MS" w:cs="Trebuchet MS"/>
           <w:kern w:val="0"/>
+          <w:sz w:val="20"/>
+          <w:szCs w:val="20"/>
           <w:lang w:val="en-US"/>
           <w14:ligatures w14:val="none"/>
         </w:rPr>
@@ -516,14 +620,18 @@
         <w:rPr>
           <w:rFonts w:ascii="Trebuchet MS" w:eastAsia="Trebuchet MS" w:hAnsi="Trebuchet MS" w:cs="Trebuchet MS"/>
           <w:kern w:val="0"/>
-          <w:lang w:val="en-US"/>
-          <w14:ligatures w14:val="none"/>
-        </w:rPr>
-      </w:pPr>
-      <w:r>
-        <w:rPr>
-          <w:rFonts w:ascii="Trebuchet MS" w:eastAsia="Trebuchet MS" w:hAnsi="Trebuchet MS" w:cs="Trebuchet MS"/>
-          <w:kern w:val="0"/>
+          <w:sz w:val="20"/>
+          <w:szCs w:val="20"/>
+          <w:lang w:val="en-US"/>
+          <w14:ligatures w14:val="none"/>
+        </w:rPr>
+      </w:pPr>
+      <w:r>
+        <w:rPr>
+          <w:rFonts w:ascii="Trebuchet MS" w:eastAsia="Trebuchet MS" w:hAnsi="Trebuchet MS" w:cs="Trebuchet MS"/>
+          <w:kern w:val="0"/>
+          <w:sz w:val="20"/>
+          <w:szCs w:val="20"/>
           <w:lang w:val="en-US"/>
           <w14:ligatures w14:val="none"/>
         </w:rPr>
@@ -533,6 +641,8 @@
         <w:rPr>
           <w:rFonts w:ascii="Trebuchet MS" w:eastAsia="Trebuchet MS" w:hAnsi="Trebuchet MS" w:cs="Trebuchet MS"/>
           <w:kern w:val="0"/>
+          <w:sz w:val="20"/>
+          <w:szCs w:val="20"/>
           <w:lang w:val="en-US"/>
           <w14:ligatures w14:val="none"/>
         </w:rPr>
@@ -542,6 +652,8 @@
         <w:rPr>
           <w:rFonts w:ascii="Trebuchet MS" w:eastAsia="Trebuchet MS" w:hAnsi="Trebuchet MS" w:cs="Trebuchet MS"/>
           <w:kern w:val="0"/>
+          <w:sz w:val="20"/>
+          <w:szCs w:val="20"/>
           <w:lang w:val="en-US"/>
           <w14:ligatures w14:val="none"/>
         </w:rPr>
@@ -554,14 +666,18 @@
         <w:rPr>
           <w:rFonts w:ascii="Trebuchet MS" w:eastAsia="Trebuchet MS" w:hAnsi="Trebuchet MS" w:cs="Trebuchet MS"/>
           <w:kern w:val="0"/>
-          <w:lang w:val="en-US"/>
-          <w14:ligatures w14:val="none"/>
-        </w:rPr>
-      </w:pPr>
-      <w:r>
-        <w:rPr>
-          <w:rFonts w:ascii="Trebuchet MS" w:eastAsia="Trebuchet MS" w:hAnsi="Trebuchet MS" w:cs="Trebuchet MS"/>
-          <w:kern w:val="0"/>
+          <w:sz w:val="20"/>
+          <w:szCs w:val="20"/>
+          <w:lang w:val="en-US"/>
+          <w14:ligatures w14:val="none"/>
+        </w:rPr>
+      </w:pPr>
+      <w:r>
+        <w:rPr>
+          <w:rFonts w:ascii="Trebuchet MS" w:eastAsia="Trebuchet MS" w:hAnsi="Trebuchet MS" w:cs="Trebuchet MS"/>
+          <w:kern w:val="0"/>
+          <w:sz w:val="20"/>
+          <w:szCs w:val="20"/>
           <w:lang w:val="en-US"/>
           <w14:ligatures w14:val="none"/>
         </w:rPr>
@@ -571,6 +687,8 @@
         <w:rPr>
           <w:rFonts w:ascii="Trebuchet MS" w:eastAsia="Trebuchet MS" w:hAnsi="Trebuchet MS" w:cs="Trebuchet MS"/>
           <w:kern w:val="0"/>
+          <w:sz w:val="20"/>
+          <w:szCs w:val="20"/>
           <w:lang w:val="en-US"/>
           <w14:ligatures w14:val="none"/>
         </w:rPr>
@@ -580,6 +698,8 @@
         <w:rPr>
           <w:rFonts w:ascii="Trebuchet MS" w:eastAsia="Trebuchet MS" w:hAnsi="Trebuchet MS" w:cs="Trebuchet MS"/>
           <w:kern w:val="0"/>
+          <w:sz w:val="20"/>
+          <w:szCs w:val="20"/>
           <w:lang w:val="en-US"/>
           <w14:ligatures w14:val="none"/>
         </w:rPr>
@@ -1464,6 +1584,17 @@
           <w14:ligatures w14:val="none"/>
         </w:rPr>
         <w:tab/>
+      </w:r>
+      <w:proofErr w:type="gramStart"/>
+      <w:r>
+        <w:rPr>
+          <w:rFonts w:ascii="Trebuchet MS" w:eastAsia="Trebuchet MS" w:hAnsi="Trebuchet MS" w:cs="Trebuchet MS"/>
+          <w:kern w:val="0"/>
+          <w:sz w:val="24"/>
+          <w:szCs w:val="24"/>
+          <w:lang w:val="en-US"/>
+          <w14:ligatures w14:val="none"/>
+        </w:rPr>
         <w:t xml:space="preserve">   </w:t>
       </w:r>
       <w:r>
@@ -1475,7 +1606,19 @@
           <w:lang w:val="en-US"/>
           <w14:ligatures w14:val="none"/>
         </w:rPr>
-        <w:t>{{</w:t>
+        <w:t>{</w:t>
+      </w:r>
+      <w:proofErr w:type="gramEnd"/>
+      <w:r>
+        <w:rPr>
+          <w:rFonts w:ascii="Trebuchet MS" w:eastAsia="Trebuchet MS" w:hAnsi="Trebuchet MS" w:cs="Trebuchet MS"/>
+          <w:kern w:val="0"/>
+          <w:sz w:val="24"/>
+          <w:szCs w:val="24"/>
+          <w:lang w:val="en-US"/>
+          <w14:ligatures w14:val="none"/>
+        </w:rPr>
+        <w:t>{</w:t>
       </w:r>
       <w:proofErr w:type="spellStart"/>
       <w:r>
